--- a/项目经验&小程序开发1.docx
+++ b/项目经验&小程序开发1.docx
@@ -3,11 +3,253 @@
 <w:document xmlns:wpc="http://schemas.microsoft.com/office/word/2010/wordprocessingCanvas" xmlns:cx="http://schemas.microsoft.com/office/drawing/2014/chartex" xmlns:cx1="http://schemas.microsoft.com/office/drawing/2015/9/8/chartex" xmlns:cx2="http://schemas.microsoft.com/office/drawing/2015/10/21/chartex" xmlns:cx3="http://schemas.microsoft.com/office/drawing/2016/5/9/chartex" xmlns:cx4="http://schemas.microsoft.com/office/drawing/2016/5/10/chartex" xmlns:cx5="http://schemas.microsoft.com/office/drawing/2016/5/11/chartex" xmlns:cx6="http://schemas.microsoft.com/office/drawing/2016/5/12/chartex" xmlns:cx7="http://schemas.microsoft.com/office/drawing/2016/5/13/chartex" xmlns:cx8="http://schemas.microsoft.com/office/drawing/2016/5/14/chartex" xmlns:mc="http://schemas.openxmlformats.org/markup-compatibility/2006" xmlns:aink="http://schemas.microsoft.com/office/drawing/2016/ink" xmlns:am3d="http://schemas.microsoft.com/office/drawing/2017/model3d" xmlns:o="urn:schemas-microsoft-com:office:office" xmlns:oel="http://schemas.microsoft.com/office/2019/extlst" xmlns:r="http://schemas.openxmlformats.org/officeDocument/2006/relationships" xmlns:m="http://schemas.openxmlformats.org/officeDocument/2006/math" xmlns:v="urn:schemas-microsoft-com:vml" xmlns:wp14="http://schemas.microsoft.com/office/word/2010/wordprocessingDrawing" xmlns:wp="http://schemas.openxmlformats.org/drawingml/2006/wordprocessingDrawing" xmlns:w10="urn:schemas-microsoft-com:office:word" xmlns:w="http://schemas.openxmlformats.org/wordprocessingml/2006/main" xmlns:w14="http://schemas.microsoft.com/office/word/2010/wordml" xmlns:w15="http://schemas.microsoft.com/office/word/2012/wordml" xmlns:w16cex="http://schemas.microsoft.com/office/word/2018/wordml/cex" xmlns:w16cid="http://schemas.microsoft.com/office/word/2016/wordml/cid" xmlns:w16="http://schemas.microsoft.com/office/word/2018/wordml" xmlns:w16du="http://schemas.microsoft.com/office/word/2023/wordml/word16du" xmlns:w16sdtdh="http://schemas.microsoft.com/office/word/2020/wordml/sdtdatahash" xmlns:w16sdtfl="http://schemas.microsoft.com/office/word/2024/wordml/sdtformatlock" xmlns:w16se="http://schemas.microsoft.com/office/word/2015/wordml/symex" xmlns:wpg="http://schemas.microsoft.com/office/word/2010/wordprocessingGroup" xmlns:wpi="http://schemas.microsoft.com/office/word/2010/wordprocessingInk" xmlns:wne="http://schemas.microsoft.com/office/word/2006/wordml" xmlns:wps="http://schemas.microsoft.com/office/word/2010/wordprocessingShape" mc:Ignorable="w14 w15 w16se w16cid w16 w16cex w16sdtdh w16sdtfl w16du wp14">
   <w:body>
     <w:p>
-      <w:pPr>
+      <w:r>
         <w:rPr>
           <w:rFonts w:hint="eastAsia"/>
         </w:rPr>
-      </w:pPr>
+        <w:t>待定：1 ：库存图片是采用联网查询网络图片还是用摄像头扫描的结果</w:t>
+      </w:r>
+    </w:p>
+    <w:p>
+      <w:r>
+        <w:rPr>
+          <w:rFonts w:hint="eastAsia"/>
+        </w:rPr>
+        <w:t>2：相克信息与禁忌人群是</w:t>
+      </w:r>
+      <w:r>
+        <w:rPr>
+          <w:rFonts w:hint="eastAsia"/>
+        </w:rPr>
+        <w:t>自己写</w:t>
+      </w:r>
+      <w:r>
+        <w:rPr>
+          <w:rFonts w:hint="eastAsia"/>
+        </w:rPr>
+        <w:t>（可以多写点）还是哪里找个数据库或者api</w:t>
+      </w:r>
+    </w:p>
+    <w:p>
+      <w:r>
+        <w:rPr>
+          <w:rFonts w:hint="eastAsia"/>
+        </w:rPr>
+        <w:t>自建数据库的话大概要弄多少菜谱。</w:t>
+      </w:r>
+    </w:p>
+    <w:p>
+      <w:r>
+        <w:rPr>
+          <w:rFonts w:hint="eastAsia"/>
+          <w:highlight w:val="yellow"/>
+        </w:rPr>
+        <w:t>然后我仔细想了想，咱最好还是不要用32的arm系统吧，如果要编写桌面端库函数太少了</w:t>
+      </w:r>
+    </w:p>
+    <w:p>
+      <w:pPr>
+        <w:rPr>
+          <w:rFonts w:hint="eastAsia"/>
+        </w:rPr>
+      </w:pPr>
+      <w:r>
+        <w:rPr>
+          <w:rFonts w:hint="eastAsia"/>
+        </w:rPr>
+        <w:t>建议还是买块Linux或者安卓的板子，可以买那种一体机？</w:t>
+      </w:r>
+    </w:p>
+    <w:p>
+      <w:r>
+        <w:rPr>
+          <w:rFonts w:hint="eastAsia"/>
+        </w:rPr>
+        <w:t>相关网页参考</w:t>
+      </w:r>
+    </w:p>
+    <w:p>
+      <w:pPr>
+        <w:rPr>
+          <w:noProof/>
+        </w:rPr>
+      </w:pPr>
+      <w:r>
+        <w:rPr>
+          <w:noProof/>
+        </w:rPr>
+        <w:drawing>
+          <wp:inline distT="0" distB="0" distL="0" distR="0" wp14:anchorId="2AFC8E2D" wp14:editId="406E2731">
+            <wp:extent cx="5274310" cy="2802255"/>
+            <wp:effectExtent l="0" t="0" r="2540" b="0"/>
+            <wp:docPr id="1254180449" name="图片 1"/>
+            <wp:cNvGraphicFramePr>
+              <a:graphicFrameLocks xmlns:a="http://schemas.openxmlformats.org/drawingml/2006/main" noChangeAspect="1"/>
+            </wp:cNvGraphicFramePr>
+            <a:graphic xmlns:a="http://schemas.openxmlformats.org/drawingml/2006/main">
+              <a:graphicData uri="http://schemas.openxmlformats.org/drawingml/2006/picture">
+                <pic:pic xmlns:pic="http://schemas.openxmlformats.org/drawingml/2006/picture">
+                  <pic:nvPicPr>
+                    <pic:cNvPr id="1254180449" name=""/>
+                    <pic:cNvPicPr/>
+                  </pic:nvPicPr>
+                  <pic:blipFill>
+                    <a:blip r:embed="rId7"/>
+                    <a:stretch>
+                      <a:fillRect/>
+                    </a:stretch>
+                  </pic:blipFill>
+                  <pic:spPr>
+                    <a:xfrm>
+                      <a:off x="0" y="0"/>
+                      <a:ext cx="5274310" cy="2802255"/>
+                    </a:xfrm>
+                    <a:prstGeom prst="rect">
+                      <a:avLst/>
+                    </a:prstGeom>
+                  </pic:spPr>
+                </pic:pic>
+              </a:graphicData>
+            </a:graphic>
+          </wp:inline>
+        </w:drawing>
+      </w:r>
+      <w:r>
+        <w:rPr>
+          <w:noProof/>
+        </w:rPr>
+        <w:t xml:space="preserve"> </w:t>
+      </w:r>
+      <w:r>
+        <w:rPr>
+          <w:noProof/>
+        </w:rPr>
+        <w:drawing>
+          <wp:inline distT="0" distB="0" distL="0" distR="0" wp14:anchorId="0E7F8CE0" wp14:editId="3FF4DDDC">
+            <wp:extent cx="5274310" cy="2802255"/>
+            <wp:effectExtent l="0" t="0" r="2540" b="0"/>
+            <wp:docPr id="305099269" name="图片 1"/>
+            <wp:cNvGraphicFramePr>
+              <a:graphicFrameLocks xmlns:a="http://schemas.openxmlformats.org/drawingml/2006/main" noChangeAspect="1"/>
+            </wp:cNvGraphicFramePr>
+            <a:graphic xmlns:a="http://schemas.openxmlformats.org/drawingml/2006/main">
+              <a:graphicData uri="http://schemas.openxmlformats.org/drawingml/2006/picture">
+                <pic:pic xmlns:pic="http://schemas.openxmlformats.org/drawingml/2006/picture">
+                  <pic:nvPicPr>
+                    <pic:cNvPr id="305099269" name=""/>
+                    <pic:cNvPicPr/>
+                  </pic:nvPicPr>
+                  <pic:blipFill>
+                    <a:blip r:embed="rId8"/>
+                    <a:stretch>
+                      <a:fillRect/>
+                    </a:stretch>
+                  </pic:blipFill>
+                  <pic:spPr>
+                    <a:xfrm>
+                      <a:off x="0" y="0"/>
+                      <a:ext cx="5274310" cy="2802255"/>
+                    </a:xfrm>
+                    <a:prstGeom prst="rect">
+                      <a:avLst/>
+                    </a:prstGeom>
+                  </pic:spPr>
+                </pic:pic>
+              </a:graphicData>
+            </a:graphic>
+          </wp:inline>
+        </w:drawing>
+      </w:r>
+    </w:p>
+    <w:p>
+      <w:r>
+        <w:rPr>
+          <w:noProof/>
+        </w:rPr>
+        <w:lastRenderedPageBreak/>
+        <w:drawing>
+          <wp:inline distT="0" distB="0" distL="0" distR="0" wp14:anchorId="2987E0FE" wp14:editId="0023DADD">
+            <wp:extent cx="5274310" cy="2445385"/>
+            <wp:effectExtent l="0" t="0" r="2540" b="0"/>
+            <wp:docPr id="109252894" name="图片 1"/>
+            <wp:cNvGraphicFramePr>
+              <a:graphicFrameLocks xmlns:a="http://schemas.openxmlformats.org/drawingml/2006/main" noChangeAspect="1"/>
+            </wp:cNvGraphicFramePr>
+            <a:graphic xmlns:a="http://schemas.openxmlformats.org/drawingml/2006/main">
+              <a:graphicData uri="http://schemas.openxmlformats.org/drawingml/2006/picture">
+                <pic:pic xmlns:pic="http://schemas.openxmlformats.org/drawingml/2006/picture">
+                  <pic:nvPicPr>
+                    <pic:cNvPr id="109252894" name=""/>
+                    <pic:cNvPicPr/>
+                  </pic:nvPicPr>
+                  <pic:blipFill>
+                    <a:blip r:embed="rId9"/>
+                    <a:stretch>
+                      <a:fillRect/>
+                    </a:stretch>
+                  </pic:blipFill>
+                  <pic:spPr>
+                    <a:xfrm>
+                      <a:off x="0" y="0"/>
+                      <a:ext cx="5274310" cy="2445385"/>
+                    </a:xfrm>
+                    <a:prstGeom prst="rect">
+                      <a:avLst/>
+                    </a:prstGeom>
+                  </pic:spPr>
+                </pic:pic>
+              </a:graphicData>
+            </a:graphic>
+          </wp:inline>
+        </w:drawing>
+      </w:r>
+    </w:p>
+    <w:p>
+      <w:pPr>
+        <w:rPr>
+          <w:rFonts w:hint="eastAsia"/>
+        </w:rPr>
+      </w:pPr>
+      <w:r>
+        <w:rPr>
+          <w:noProof/>
+        </w:rPr>
+        <w:drawing>
+          <wp:inline distT="0" distB="0" distL="0" distR="0" wp14:anchorId="31E639BF" wp14:editId="44AD96F9">
+            <wp:extent cx="5274310" cy="2526030"/>
+            <wp:effectExtent l="0" t="0" r="2540" b="7620"/>
+            <wp:docPr id="1218783915" name="图片 1"/>
+            <wp:cNvGraphicFramePr>
+              <a:graphicFrameLocks xmlns:a="http://schemas.openxmlformats.org/drawingml/2006/main" noChangeAspect="1"/>
+            </wp:cNvGraphicFramePr>
+            <a:graphic xmlns:a="http://schemas.openxmlformats.org/drawingml/2006/main">
+              <a:graphicData uri="http://schemas.openxmlformats.org/drawingml/2006/picture">
+                <pic:pic xmlns:pic="http://schemas.openxmlformats.org/drawingml/2006/picture">
+                  <pic:nvPicPr>
+                    <pic:cNvPr id="1218783915" name=""/>
+                    <pic:cNvPicPr/>
+                  </pic:nvPicPr>
+                  <pic:blipFill>
+                    <a:blip r:embed="rId10"/>
+                    <a:stretch>
+                      <a:fillRect/>
+                    </a:stretch>
+                  </pic:blipFill>
+                  <pic:spPr>
+                    <a:xfrm>
+                      <a:off x="0" y="0"/>
+                      <a:ext cx="5274310" cy="2526030"/>
+                    </a:xfrm>
+                    <a:prstGeom prst="rect">
+                      <a:avLst/>
+                    </a:prstGeom>
+                  </pic:spPr>
+                </pic:pic>
+              </a:graphicData>
+            </a:graphic>
+          </wp:inline>
+        </w:drawing>
+      </w:r>
     </w:p>
     <w:p>
       <w:pPr>
@@ -56,7 +298,7 @@
                     <pic:cNvPicPr/>
                   </pic:nvPicPr>
                   <pic:blipFill>
-                    <a:blip r:embed="rId7"/>
+                    <a:blip r:embed="rId11"/>
                     <a:stretch>
                       <a:fillRect/>
                     </a:stretch>
@@ -108,6 +350,7 @@
         <w:rPr>
           <w:noProof/>
         </w:rPr>
+        <w:lastRenderedPageBreak/>
         <w:drawing>
           <wp:inline distT="0" distB="0" distL="0" distR="0" wp14:anchorId="6EF5C173" wp14:editId="650B3C0E">
             <wp:extent cx="5274310" cy="2814320"/>
@@ -124,7 +367,7 @@
                     <pic:cNvPicPr/>
                   </pic:nvPicPr>
                   <pic:blipFill>
-                    <a:blip r:embed="rId8"/>
+                    <a:blip r:embed="rId12"/>
                     <a:stretch>
                       <a:fillRect/>
                     </a:stretch>
@@ -219,7 +462,7 @@
                     <pic:cNvPicPr/>
                   </pic:nvPicPr>
                   <pic:blipFill>
-                    <a:blip r:embed="rId9"/>
+                    <a:blip r:embed="rId13"/>
                     <a:stretch>
                       <a:fillRect/>
                     </a:stretch>
@@ -424,7 +667,6 @@
         <w:pStyle w:val="a9"/>
         <w:ind w:left="360"/>
         <w:rPr>
-          <w:rFonts w:hint="eastAsia"/>
           <w:color w:val="FF0000"/>
           <w:sz w:val="24"/>
           <w:szCs w:val="28"/>
@@ -469,7 +711,7 @@
                     <pic:cNvPicPr/>
                   </pic:nvPicPr>
                   <pic:blipFill>
-                    <a:blip r:embed="rId10"/>
+                    <a:blip r:embed="rId14"/>
                     <a:stretch>
                       <a:fillRect/>
                     </a:stretch>
@@ -519,7 +761,7 @@
                     <pic:cNvPicPr/>
                   </pic:nvPicPr>
                   <pic:blipFill>
-                    <a:blip r:embed="rId11"/>
+                    <a:blip r:embed="rId15"/>
                     <a:stretch>
                       <a:fillRect/>
                     </a:stretch>
@@ -613,7 +855,7 @@
                     <pic:cNvPicPr/>
                   </pic:nvPicPr>
                   <pic:blipFill>
-                    <a:blip r:embed="rId12"/>
+                    <a:blip r:embed="rId16"/>
                     <a:stretch>
                       <a:fillRect/>
                     </a:stretch>
@@ -659,7 +901,7 @@
         <w:spacing w:line="240" w:lineRule="atLeast"/>
         <w:jc w:val="left"/>
         <w:rPr>
-          <w:rFonts w:ascii="Consolas" w:eastAsia="宋体" w:hAnsi="Consolas" w:cs="宋体" w:hint="eastAsia"/>
+          <w:rFonts w:ascii="Consolas" w:eastAsia="宋体" w:hAnsi="Consolas" w:cs="宋体"/>
           <w:color w:val="D6D6DD"/>
           <w:kern w:val="0"/>
           <w:sz w:val="18"/>
@@ -704,7 +946,7 @@
         <w:spacing w:line="240" w:lineRule="atLeast"/>
         <w:jc w:val="left"/>
         <w:rPr>
-          <w:rFonts w:ascii="Consolas" w:eastAsia="宋体" w:hAnsi="Consolas" w:cs="宋体" w:hint="eastAsia"/>
+          <w:rFonts w:ascii="Consolas" w:eastAsia="宋体" w:hAnsi="Consolas" w:cs="宋体"/>
           <w:color w:val="D6D6DD"/>
           <w:kern w:val="0"/>
           <w:sz w:val="18"/>
@@ -799,7 +1041,7 @@
         <w:spacing w:line="240" w:lineRule="atLeast"/>
         <w:jc w:val="left"/>
         <w:rPr>
-          <w:rFonts w:ascii="Consolas" w:eastAsia="宋体" w:hAnsi="Consolas" w:cs="宋体" w:hint="eastAsia"/>
+          <w:rFonts w:ascii="Consolas" w:eastAsia="宋体" w:hAnsi="Consolas" w:cs="宋体"/>
           <w:color w:val="D6D6DD"/>
           <w:kern w:val="0"/>
           <w:sz w:val="18"/>
@@ -954,7 +1196,7 @@
         <w:spacing w:line="240" w:lineRule="atLeast"/>
         <w:jc w:val="left"/>
         <w:rPr>
-          <w:rFonts w:ascii="Consolas" w:eastAsia="宋体" w:hAnsi="Consolas" w:cs="宋体" w:hint="eastAsia"/>
+          <w:rFonts w:ascii="Consolas" w:eastAsia="宋体" w:hAnsi="Consolas" w:cs="宋体"/>
           <w:color w:val="D6D6DD"/>
           <w:kern w:val="0"/>
           <w:sz w:val="18"/>
@@ -1049,7 +1291,7 @@
         <w:spacing w:line="240" w:lineRule="atLeast"/>
         <w:jc w:val="left"/>
         <w:rPr>
-          <w:rFonts w:ascii="Consolas" w:eastAsia="宋体" w:hAnsi="Consolas" w:cs="宋体" w:hint="eastAsia"/>
+          <w:rFonts w:ascii="Consolas" w:eastAsia="宋体" w:hAnsi="Consolas" w:cs="宋体"/>
           <w:color w:val="D6D6DD"/>
           <w:kern w:val="0"/>
           <w:sz w:val="18"/>
@@ -1204,7 +1446,7 @@
         <w:spacing w:line="240" w:lineRule="atLeast"/>
         <w:jc w:val="left"/>
         <w:rPr>
-          <w:rFonts w:ascii="Consolas" w:eastAsia="宋体" w:hAnsi="Consolas" w:cs="宋体" w:hint="eastAsia"/>
+          <w:rFonts w:ascii="Consolas" w:eastAsia="宋体" w:hAnsi="Consolas" w:cs="宋体"/>
           <w:color w:val="D6D6DD"/>
           <w:kern w:val="0"/>
           <w:sz w:val="18"/>
@@ -1259,7 +1501,7 @@
         <w:spacing w:line="240" w:lineRule="atLeast"/>
         <w:jc w:val="left"/>
         <w:rPr>
-          <w:rFonts w:ascii="Consolas" w:eastAsia="宋体" w:hAnsi="Consolas" w:cs="宋体" w:hint="eastAsia"/>
+          <w:rFonts w:ascii="Consolas" w:eastAsia="宋体" w:hAnsi="Consolas" w:cs="宋体"/>
           <w:color w:val="D6D6DD"/>
           <w:kern w:val="0"/>
           <w:sz w:val="18"/>
@@ -1454,7 +1696,7 @@
         <w:spacing w:line="240" w:lineRule="atLeast"/>
         <w:jc w:val="left"/>
         <w:rPr>
-          <w:rFonts w:ascii="Consolas" w:eastAsia="宋体" w:hAnsi="Consolas" w:cs="宋体" w:hint="eastAsia"/>
+          <w:rFonts w:ascii="Consolas" w:eastAsia="宋体" w:hAnsi="Consolas" w:cs="宋体"/>
           <w:color w:val="D6D6DD"/>
           <w:kern w:val="0"/>
           <w:sz w:val="18"/>
@@ -1509,7 +1751,7 @@
         <w:spacing w:line="240" w:lineRule="atLeast"/>
         <w:jc w:val="left"/>
         <w:rPr>
-          <w:rFonts w:ascii="Consolas" w:eastAsia="宋体" w:hAnsi="Consolas" w:cs="宋体" w:hint="eastAsia"/>
+          <w:rFonts w:ascii="Consolas" w:eastAsia="宋体" w:hAnsi="Consolas" w:cs="宋体"/>
           <w:color w:val="D6D6DD"/>
           <w:kern w:val="0"/>
           <w:sz w:val="18"/>
@@ -1614,7 +1856,7 @@
         <w:spacing w:line="240" w:lineRule="atLeast"/>
         <w:jc w:val="left"/>
         <w:rPr>
-          <w:rFonts w:ascii="Consolas" w:eastAsia="宋体" w:hAnsi="Consolas" w:cs="宋体" w:hint="eastAsia"/>
+          <w:rFonts w:ascii="Consolas" w:eastAsia="宋体" w:hAnsi="Consolas" w:cs="宋体"/>
           <w:color w:val="D6D6DD"/>
           <w:kern w:val="0"/>
           <w:sz w:val="18"/>
@@ -1679,7 +1921,7 @@
         <w:spacing w:line="240" w:lineRule="atLeast"/>
         <w:jc w:val="left"/>
         <w:rPr>
-          <w:rFonts w:ascii="Consolas" w:eastAsia="宋体" w:hAnsi="Consolas" w:cs="宋体" w:hint="eastAsia"/>
+          <w:rFonts w:ascii="Consolas" w:eastAsia="宋体" w:hAnsi="Consolas" w:cs="宋体"/>
           <w:color w:val="D6D6DD"/>
           <w:kern w:val="0"/>
           <w:sz w:val="18"/>
@@ -1724,7 +1966,7 @@
         <w:spacing w:line="240" w:lineRule="atLeast"/>
         <w:jc w:val="left"/>
         <w:rPr>
-          <w:rFonts w:ascii="Consolas" w:eastAsia="宋体" w:hAnsi="Consolas" w:cs="宋体" w:hint="eastAsia"/>
+          <w:rFonts w:ascii="Consolas" w:eastAsia="宋体" w:hAnsi="Consolas" w:cs="宋体"/>
           <w:color w:val="D6D6DD"/>
           <w:kern w:val="0"/>
           <w:sz w:val="18"/>
@@ -1769,7 +2011,7 @@
         <w:spacing w:line="240" w:lineRule="atLeast"/>
         <w:jc w:val="left"/>
         <w:rPr>
-          <w:rFonts w:ascii="Consolas" w:eastAsia="宋体" w:hAnsi="Consolas" w:cs="宋体" w:hint="eastAsia"/>
+          <w:rFonts w:ascii="Consolas" w:eastAsia="宋体" w:hAnsi="Consolas" w:cs="宋体"/>
           <w:color w:val="D6D6DD"/>
           <w:kern w:val="0"/>
           <w:sz w:val="18"/>
@@ -1804,7 +2046,7 @@
         <w:spacing w:line="240" w:lineRule="atLeast"/>
         <w:jc w:val="left"/>
         <w:rPr>
-          <w:rFonts w:ascii="Consolas" w:eastAsia="宋体" w:hAnsi="Consolas" w:cs="宋体" w:hint="eastAsia"/>
+          <w:rFonts w:ascii="Consolas" w:eastAsia="宋体" w:hAnsi="Consolas" w:cs="宋体"/>
           <w:color w:val="D6D6DD"/>
           <w:kern w:val="0"/>
           <w:sz w:val="18"/>
@@ -1829,7 +2071,7 @@
         <w:spacing w:line="240" w:lineRule="atLeast"/>
         <w:jc w:val="left"/>
         <w:rPr>
-          <w:rFonts w:ascii="Consolas" w:eastAsia="宋体" w:hAnsi="Consolas" w:cs="宋体" w:hint="eastAsia"/>
+          <w:rFonts w:ascii="Consolas" w:eastAsia="宋体" w:hAnsi="Consolas" w:cs="宋体"/>
           <w:color w:val="D6D6DD"/>
           <w:kern w:val="0"/>
           <w:sz w:val="18"/>
@@ -1899,7 +2141,7 @@
         <w:spacing w:line="240" w:lineRule="atLeast"/>
         <w:jc w:val="left"/>
         <w:rPr>
-          <w:rFonts w:ascii="Consolas" w:eastAsia="宋体" w:hAnsi="Consolas" w:cs="宋体" w:hint="eastAsia"/>
+          <w:rFonts w:ascii="Consolas" w:eastAsia="宋体" w:hAnsi="Consolas" w:cs="宋体"/>
           <w:color w:val="D6D6DD"/>
           <w:kern w:val="0"/>
           <w:sz w:val="18"/>
@@ -1924,7 +2166,7 @@
         <w:spacing w:line="240" w:lineRule="atLeast"/>
         <w:jc w:val="left"/>
         <w:rPr>
-          <w:rFonts w:ascii="Consolas" w:eastAsia="宋体" w:hAnsi="Consolas" w:cs="宋体" w:hint="eastAsia"/>
+          <w:rFonts w:ascii="Consolas" w:eastAsia="宋体" w:hAnsi="Consolas" w:cs="宋体"/>
           <w:color w:val="D6D6DD"/>
           <w:kern w:val="0"/>
           <w:sz w:val="18"/>
@@ -1949,7 +2191,7 @@
         <w:spacing w:line="240" w:lineRule="atLeast"/>
         <w:jc w:val="left"/>
         <w:rPr>
-          <w:rFonts w:ascii="Consolas" w:eastAsia="宋体" w:hAnsi="Consolas" w:cs="宋体" w:hint="eastAsia"/>
+          <w:rFonts w:ascii="Consolas" w:eastAsia="宋体" w:hAnsi="Consolas" w:cs="宋体"/>
           <w:color w:val="D6D6DD"/>
           <w:kern w:val="0"/>
           <w:sz w:val="18"/>
@@ -1994,7 +2236,7 @@
         <w:spacing w:line="240" w:lineRule="atLeast"/>
         <w:jc w:val="left"/>
         <w:rPr>
-          <w:rFonts w:ascii="Consolas" w:eastAsia="宋体" w:hAnsi="Consolas" w:cs="宋体" w:hint="eastAsia"/>
+          <w:rFonts w:ascii="Consolas" w:eastAsia="宋体" w:hAnsi="Consolas" w:cs="宋体"/>
           <w:color w:val="D6D6DD"/>
           <w:kern w:val="0"/>
           <w:sz w:val="18"/>
@@ -2179,7 +2421,7 @@
         <w:spacing w:line="240" w:lineRule="atLeast"/>
         <w:jc w:val="left"/>
         <w:rPr>
-          <w:rFonts w:ascii="Consolas" w:eastAsia="宋体" w:hAnsi="Consolas" w:cs="宋体" w:hint="eastAsia"/>
+          <w:rFonts w:ascii="Consolas" w:eastAsia="宋体" w:hAnsi="Consolas" w:cs="宋体"/>
           <w:color w:val="D6D6DD"/>
           <w:kern w:val="0"/>
           <w:sz w:val="18"/>
@@ -2224,7 +2466,7 @@
         <w:spacing w:line="240" w:lineRule="atLeast"/>
         <w:jc w:val="left"/>
         <w:rPr>
-          <w:rFonts w:ascii="Consolas" w:eastAsia="宋体" w:hAnsi="Consolas" w:cs="宋体" w:hint="eastAsia"/>
+          <w:rFonts w:ascii="Consolas" w:eastAsia="宋体" w:hAnsi="Consolas" w:cs="宋体"/>
           <w:color w:val="D6D6DD"/>
           <w:kern w:val="0"/>
           <w:sz w:val="18"/>
@@ -2269,7 +2511,7 @@
         <w:spacing w:line="240" w:lineRule="atLeast"/>
         <w:jc w:val="left"/>
         <w:rPr>
-          <w:rFonts w:ascii="Consolas" w:eastAsia="宋体" w:hAnsi="Consolas" w:cs="宋体" w:hint="eastAsia"/>
+          <w:rFonts w:ascii="Consolas" w:eastAsia="宋体" w:hAnsi="Consolas" w:cs="宋体"/>
           <w:color w:val="D6D6DD"/>
           <w:kern w:val="0"/>
           <w:sz w:val="18"/>
@@ -2314,7 +2556,7 @@
         <w:spacing w:line="240" w:lineRule="atLeast"/>
         <w:jc w:val="left"/>
         <w:rPr>
-          <w:rFonts w:ascii="Consolas" w:eastAsia="宋体" w:hAnsi="Consolas" w:cs="宋体" w:hint="eastAsia"/>
+          <w:rFonts w:ascii="Consolas" w:eastAsia="宋体" w:hAnsi="Consolas" w:cs="宋体"/>
           <w:color w:val="D6D6DD"/>
           <w:kern w:val="0"/>
           <w:sz w:val="18"/>
@@ -2379,7 +2621,7 @@
         <w:spacing w:line="240" w:lineRule="atLeast"/>
         <w:jc w:val="left"/>
         <w:rPr>
-          <w:rFonts w:ascii="Consolas" w:eastAsia="宋体" w:hAnsi="Consolas" w:cs="宋体" w:hint="eastAsia"/>
+          <w:rFonts w:ascii="Consolas" w:eastAsia="宋体" w:hAnsi="Consolas" w:cs="宋体"/>
           <w:color w:val="D6D6DD"/>
           <w:kern w:val="0"/>
           <w:sz w:val="18"/>
@@ -2444,7 +2686,7 @@
         <w:spacing w:line="240" w:lineRule="atLeast"/>
         <w:jc w:val="left"/>
         <w:rPr>
-          <w:rFonts w:ascii="Consolas" w:eastAsia="宋体" w:hAnsi="Consolas" w:cs="宋体" w:hint="eastAsia"/>
+          <w:rFonts w:ascii="Consolas" w:eastAsia="宋体" w:hAnsi="Consolas" w:cs="宋体"/>
           <w:color w:val="D6D6DD"/>
           <w:kern w:val="0"/>
           <w:sz w:val="18"/>
@@ -2509,7 +2751,7 @@
         <w:spacing w:line="240" w:lineRule="atLeast"/>
         <w:jc w:val="left"/>
         <w:rPr>
-          <w:rFonts w:ascii="Consolas" w:eastAsia="宋体" w:hAnsi="Consolas" w:cs="宋体" w:hint="eastAsia"/>
+          <w:rFonts w:ascii="Consolas" w:eastAsia="宋体" w:hAnsi="Consolas" w:cs="宋体"/>
           <w:color w:val="D6D6DD"/>
           <w:kern w:val="0"/>
           <w:sz w:val="18"/>
@@ -2574,7 +2816,7 @@
         <w:spacing w:line="240" w:lineRule="atLeast"/>
         <w:jc w:val="left"/>
         <w:rPr>
-          <w:rFonts w:ascii="Consolas" w:eastAsia="宋体" w:hAnsi="Consolas" w:cs="宋体" w:hint="eastAsia"/>
+          <w:rFonts w:ascii="Consolas" w:eastAsia="宋体" w:hAnsi="Consolas" w:cs="宋体"/>
           <w:color w:val="D6D6DD"/>
           <w:kern w:val="0"/>
           <w:sz w:val="18"/>
@@ -2599,7 +2841,7 @@
         <w:spacing w:line="240" w:lineRule="atLeast"/>
         <w:jc w:val="left"/>
         <w:rPr>
-          <w:rFonts w:ascii="Consolas" w:eastAsia="宋体" w:hAnsi="Consolas" w:cs="宋体" w:hint="eastAsia"/>
+          <w:rFonts w:ascii="Consolas" w:eastAsia="宋体" w:hAnsi="Consolas" w:cs="宋体"/>
           <w:color w:val="D6D6DD"/>
           <w:kern w:val="0"/>
           <w:sz w:val="18"/>
@@ -2644,7 +2886,7 @@
         <w:spacing w:line="240" w:lineRule="atLeast"/>
         <w:jc w:val="left"/>
         <w:rPr>
-          <w:rFonts w:ascii="Consolas" w:eastAsia="宋体" w:hAnsi="Consolas" w:cs="宋体" w:hint="eastAsia"/>
+          <w:rFonts w:ascii="Consolas" w:eastAsia="宋体" w:hAnsi="Consolas" w:cs="宋体"/>
           <w:color w:val="D6D6DD"/>
           <w:kern w:val="0"/>
           <w:sz w:val="18"/>
@@ -2719,7 +2961,7 @@
         <w:spacing w:line="240" w:lineRule="atLeast"/>
         <w:jc w:val="left"/>
         <w:rPr>
-          <w:rFonts w:ascii="Consolas" w:eastAsia="宋体" w:hAnsi="Consolas" w:cs="宋体" w:hint="eastAsia"/>
+          <w:rFonts w:ascii="Consolas" w:eastAsia="宋体" w:hAnsi="Consolas" w:cs="宋体"/>
           <w:color w:val="D6D6DD"/>
           <w:kern w:val="0"/>
           <w:sz w:val="18"/>
@@ -2794,7 +3036,7 @@
         <w:spacing w:line="240" w:lineRule="atLeast"/>
         <w:jc w:val="left"/>
         <w:rPr>
-          <w:rFonts w:ascii="Consolas" w:eastAsia="宋体" w:hAnsi="Consolas" w:cs="宋体" w:hint="eastAsia"/>
+          <w:rFonts w:ascii="Consolas" w:eastAsia="宋体" w:hAnsi="Consolas" w:cs="宋体"/>
           <w:color w:val="D6D6DD"/>
           <w:kern w:val="0"/>
           <w:sz w:val="18"/>
@@ -2869,7 +3111,7 @@
         <w:spacing w:line="240" w:lineRule="atLeast"/>
         <w:jc w:val="left"/>
         <w:rPr>
-          <w:rFonts w:ascii="Consolas" w:eastAsia="宋体" w:hAnsi="Consolas" w:cs="宋体" w:hint="eastAsia"/>
+          <w:rFonts w:ascii="Consolas" w:eastAsia="宋体" w:hAnsi="Consolas" w:cs="宋体"/>
           <w:color w:val="D6D6DD"/>
           <w:kern w:val="0"/>
           <w:sz w:val="18"/>
@@ -2934,7 +3176,7 @@
         <w:spacing w:line="240" w:lineRule="atLeast"/>
         <w:jc w:val="left"/>
         <w:rPr>
-          <w:rFonts w:ascii="Consolas" w:eastAsia="宋体" w:hAnsi="Consolas" w:cs="宋体" w:hint="eastAsia"/>
+          <w:rFonts w:ascii="Consolas" w:eastAsia="宋体" w:hAnsi="Consolas" w:cs="宋体"/>
           <w:color w:val="D6D6DD"/>
           <w:kern w:val="0"/>
           <w:sz w:val="18"/>
@@ -2999,7 +3241,7 @@
         <w:spacing w:line="240" w:lineRule="atLeast"/>
         <w:jc w:val="left"/>
         <w:rPr>
-          <w:rFonts w:ascii="Consolas" w:eastAsia="宋体" w:hAnsi="Consolas" w:cs="宋体" w:hint="eastAsia"/>
+          <w:rFonts w:ascii="Consolas" w:eastAsia="宋体" w:hAnsi="Consolas" w:cs="宋体"/>
           <w:color w:val="D6D6DD"/>
           <w:kern w:val="0"/>
           <w:sz w:val="18"/>
@@ -3074,7 +3316,7 @@
         <w:spacing w:line="240" w:lineRule="atLeast"/>
         <w:jc w:val="left"/>
         <w:rPr>
-          <w:rFonts w:ascii="Consolas" w:eastAsia="宋体" w:hAnsi="Consolas" w:cs="宋体" w:hint="eastAsia"/>
+          <w:rFonts w:ascii="Consolas" w:eastAsia="宋体" w:hAnsi="Consolas" w:cs="宋体"/>
           <w:color w:val="D6D6DD"/>
           <w:kern w:val="0"/>
           <w:sz w:val="18"/>
@@ -3099,7 +3341,7 @@
         <w:spacing w:line="240" w:lineRule="atLeast"/>
         <w:jc w:val="left"/>
         <w:rPr>
-          <w:rFonts w:ascii="Consolas" w:eastAsia="宋体" w:hAnsi="Consolas" w:cs="宋体" w:hint="eastAsia"/>
+          <w:rFonts w:ascii="Consolas" w:eastAsia="宋体" w:hAnsi="Consolas" w:cs="宋体"/>
           <w:color w:val="D6D6DD"/>
           <w:kern w:val="0"/>
           <w:sz w:val="18"/>
@@ -3144,7 +3386,7 @@
         <w:spacing w:line="240" w:lineRule="atLeast"/>
         <w:jc w:val="left"/>
         <w:rPr>
-          <w:rFonts w:ascii="Consolas" w:eastAsia="宋体" w:hAnsi="Consolas" w:cs="宋体" w:hint="eastAsia"/>
+          <w:rFonts w:ascii="Consolas" w:eastAsia="宋体" w:hAnsi="Consolas" w:cs="宋体"/>
           <w:color w:val="D6D6DD"/>
           <w:kern w:val="0"/>
           <w:sz w:val="18"/>
@@ -3209,7 +3451,7 @@
         <w:spacing w:line="240" w:lineRule="atLeast"/>
         <w:jc w:val="left"/>
         <w:rPr>
-          <w:rFonts w:ascii="Consolas" w:eastAsia="宋体" w:hAnsi="Consolas" w:cs="宋体" w:hint="eastAsia"/>
+          <w:rFonts w:ascii="Consolas" w:eastAsia="宋体" w:hAnsi="Consolas" w:cs="宋体"/>
           <w:color w:val="D6D6DD"/>
           <w:kern w:val="0"/>
           <w:sz w:val="18"/>
@@ -3299,7 +3541,7 @@
         <w:spacing w:line="240" w:lineRule="atLeast"/>
         <w:jc w:val="left"/>
         <w:rPr>
-          <w:rFonts w:ascii="Consolas" w:eastAsia="宋体" w:hAnsi="Consolas" w:cs="宋体" w:hint="eastAsia"/>
+          <w:rFonts w:ascii="Consolas" w:eastAsia="宋体" w:hAnsi="Consolas" w:cs="宋体"/>
           <w:color w:val="D6D6DD"/>
           <w:kern w:val="0"/>
           <w:sz w:val="18"/>
@@ -3344,7 +3586,7 @@
         <w:spacing w:line="240" w:lineRule="atLeast"/>
         <w:jc w:val="left"/>
         <w:rPr>
-          <w:rFonts w:ascii="Consolas" w:eastAsia="宋体" w:hAnsi="Consolas" w:cs="宋体" w:hint="eastAsia"/>
+          <w:rFonts w:ascii="Consolas" w:eastAsia="宋体" w:hAnsi="Consolas" w:cs="宋体"/>
           <w:color w:val="D6D6DD"/>
           <w:kern w:val="0"/>
           <w:sz w:val="18"/>
@@ -3419,7 +3661,7 @@
         <w:spacing w:line="240" w:lineRule="atLeast"/>
         <w:jc w:val="left"/>
         <w:rPr>
-          <w:rFonts w:ascii="Consolas" w:eastAsia="宋体" w:hAnsi="Consolas" w:cs="宋体" w:hint="eastAsia"/>
+          <w:rFonts w:ascii="Consolas" w:eastAsia="宋体" w:hAnsi="Consolas" w:cs="宋体"/>
           <w:color w:val="D6D6DD"/>
           <w:kern w:val="0"/>
           <w:sz w:val="18"/>
@@ -3494,7 +3736,7 @@
         <w:spacing w:line="240" w:lineRule="atLeast"/>
         <w:jc w:val="left"/>
         <w:rPr>
-          <w:rFonts w:ascii="Consolas" w:eastAsia="宋体" w:hAnsi="Consolas" w:cs="宋体" w:hint="eastAsia"/>
+          <w:rFonts w:ascii="Consolas" w:eastAsia="宋体" w:hAnsi="Consolas" w:cs="宋体"/>
           <w:color w:val="D6D6DD"/>
           <w:kern w:val="0"/>
           <w:sz w:val="18"/>
@@ -3519,7 +3761,7 @@
         <w:spacing w:line="240" w:lineRule="atLeast"/>
         <w:jc w:val="left"/>
         <w:rPr>
-          <w:rFonts w:ascii="Consolas" w:eastAsia="宋体" w:hAnsi="Consolas" w:cs="宋体" w:hint="eastAsia"/>
+          <w:rFonts w:ascii="Consolas" w:eastAsia="宋体" w:hAnsi="Consolas" w:cs="宋体"/>
           <w:color w:val="D6D6DD"/>
           <w:kern w:val="0"/>
           <w:sz w:val="18"/>
@@ -3564,7 +3806,7 @@
         <w:spacing w:line="240" w:lineRule="atLeast"/>
         <w:jc w:val="left"/>
         <w:rPr>
-          <w:rFonts w:ascii="Consolas" w:eastAsia="宋体" w:hAnsi="Consolas" w:cs="宋体" w:hint="eastAsia"/>
+          <w:rFonts w:ascii="Consolas" w:eastAsia="宋体" w:hAnsi="Consolas" w:cs="宋体"/>
           <w:color w:val="D6D6DD"/>
           <w:kern w:val="0"/>
           <w:sz w:val="18"/>
@@ -3639,7 +3881,7 @@
         <w:spacing w:line="240" w:lineRule="atLeast"/>
         <w:jc w:val="left"/>
         <w:rPr>
-          <w:rFonts w:ascii="Consolas" w:eastAsia="宋体" w:hAnsi="Consolas" w:cs="宋体" w:hint="eastAsia"/>
+          <w:rFonts w:ascii="Consolas" w:eastAsia="宋体" w:hAnsi="Consolas" w:cs="宋体"/>
           <w:color w:val="D6D6DD"/>
           <w:kern w:val="0"/>
           <w:sz w:val="18"/>
@@ -3714,7 +3956,7 @@
         <w:spacing w:line="240" w:lineRule="atLeast"/>
         <w:jc w:val="left"/>
         <w:rPr>
-          <w:rFonts w:ascii="Consolas" w:eastAsia="宋体" w:hAnsi="Consolas" w:cs="宋体" w:hint="eastAsia"/>
+          <w:rFonts w:ascii="Consolas" w:eastAsia="宋体" w:hAnsi="Consolas" w:cs="宋体"/>
           <w:color w:val="D6D6DD"/>
           <w:kern w:val="0"/>
           <w:sz w:val="18"/>
@@ -3789,7 +4031,7 @@
         <w:spacing w:line="240" w:lineRule="atLeast"/>
         <w:jc w:val="left"/>
         <w:rPr>
-          <w:rFonts w:ascii="Consolas" w:eastAsia="宋体" w:hAnsi="Consolas" w:cs="宋体" w:hint="eastAsia"/>
+          <w:rFonts w:ascii="Consolas" w:eastAsia="宋体" w:hAnsi="Consolas" w:cs="宋体"/>
           <w:color w:val="D6D6DD"/>
           <w:kern w:val="0"/>
           <w:sz w:val="18"/>
@@ -3854,7 +4096,7 @@
         <w:spacing w:line="240" w:lineRule="atLeast"/>
         <w:jc w:val="left"/>
         <w:rPr>
-          <w:rFonts w:ascii="Consolas" w:eastAsia="宋体" w:hAnsi="Consolas" w:cs="宋体" w:hint="eastAsia"/>
+          <w:rFonts w:ascii="Consolas" w:eastAsia="宋体" w:hAnsi="Consolas" w:cs="宋体"/>
           <w:color w:val="D6D6DD"/>
           <w:kern w:val="0"/>
           <w:sz w:val="18"/>
@@ -3929,7 +4171,7 @@
         <w:spacing w:line="240" w:lineRule="atLeast"/>
         <w:jc w:val="left"/>
         <w:rPr>
-          <w:rFonts w:ascii="Consolas" w:eastAsia="宋体" w:hAnsi="Consolas" w:cs="宋体" w:hint="eastAsia"/>
+          <w:rFonts w:ascii="Consolas" w:eastAsia="宋体" w:hAnsi="Consolas" w:cs="宋体"/>
           <w:color w:val="D6D6DD"/>
           <w:kern w:val="0"/>
           <w:sz w:val="18"/>
@@ -3954,7 +4196,7 @@
         <w:spacing w:line="240" w:lineRule="atLeast"/>
         <w:jc w:val="left"/>
         <w:rPr>
-          <w:rFonts w:ascii="Consolas" w:eastAsia="宋体" w:hAnsi="Consolas" w:cs="宋体" w:hint="eastAsia"/>
+          <w:rFonts w:ascii="Consolas" w:eastAsia="宋体" w:hAnsi="Consolas" w:cs="宋体"/>
           <w:color w:val="D6D6DD"/>
           <w:kern w:val="0"/>
           <w:sz w:val="18"/>
@@ -3997,7 +4239,6 @@
         <w:pStyle w:val="a9"/>
         <w:ind w:left="360"/>
         <w:rPr>
-          <w:rFonts w:hint="eastAsia"/>
           <w:sz w:val="24"/>
           <w:szCs w:val="28"/>
         </w:rPr>
@@ -4058,7 +4299,7 @@
                     <pic:cNvPicPr/>
                   </pic:nvPicPr>
                   <pic:blipFill>
-                    <a:blip r:embed="rId13"/>
+                    <a:blip r:embed="rId17"/>
                     <a:stretch>
                       <a:fillRect/>
                     </a:stretch>
@@ -4164,7 +4405,7 @@
                     <pic:cNvPicPr/>
                   </pic:nvPicPr>
                   <pic:blipFill>
-                    <a:blip r:embed="rId14"/>
+                    <a:blip r:embed="rId18"/>
                     <a:stretch>
                       <a:fillRect/>
                     </a:stretch>
@@ -4283,7 +4524,7 @@
                     <pic:cNvPicPr/>
                   </pic:nvPicPr>
                   <pic:blipFill>
-                    <a:blip r:embed="rId15"/>
+                    <a:blip r:embed="rId19"/>
                     <a:stretch>
                       <a:fillRect/>
                     </a:stretch>
@@ -4362,7 +4603,7 @@
                     <pic:cNvPicPr/>
                   </pic:nvPicPr>
                   <pic:blipFill>
-                    <a:blip r:embed="rId16"/>
+                    <a:blip r:embed="rId20"/>
                     <a:stretch>
                       <a:fillRect/>
                     </a:stretch>
@@ -4383,7 +4624,61 @@
         </w:drawing>
       </w:r>
     </w:p>
-    <w:p/>
+    <w:p>
+      <w:r>
+        <w:rPr>
+          <w:rFonts w:hint="eastAsia"/>
+        </w:rPr>
+        <w:t>查询</w:t>
+      </w:r>
+    </w:p>
+    <w:p>
+      <w:pPr>
+        <w:rPr>
+          <w:rFonts w:hint="eastAsia"/>
+        </w:rPr>
+      </w:pPr>
+      <w:r>
+        <w:rPr>
+          <w:noProof/>
+        </w:rPr>
+        <w:drawing>
+          <wp:inline distT="0" distB="0" distL="0" distR="0" wp14:anchorId="70347372" wp14:editId="5EAFE905">
+            <wp:extent cx="3555801" cy="1610941"/>
+            <wp:effectExtent l="0" t="0" r="6985" b="8890"/>
+            <wp:docPr id="1370683667" name="图片 1"/>
+            <wp:cNvGraphicFramePr>
+              <a:graphicFrameLocks xmlns:a="http://schemas.openxmlformats.org/drawingml/2006/main" noChangeAspect="1"/>
+            </wp:cNvGraphicFramePr>
+            <a:graphic xmlns:a="http://schemas.openxmlformats.org/drawingml/2006/main">
+              <a:graphicData uri="http://schemas.openxmlformats.org/drawingml/2006/picture">
+                <pic:pic xmlns:pic="http://schemas.openxmlformats.org/drawingml/2006/picture">
+                  <pic:nvPicPr>
+                    <pic:cNvPr id="1370683667" name=""/>
+                    <pic:cNvPicPr/>
+                  </pic:nvPicPr>
+                  <pic:blipFill>
+                    <a:blip r:embed="rId21"/>
+                    <a:stretch>
+                      <a:fillRect/>
+                    </a:stretch>
+                  </pic:blipFill>
+                  <pic:spPr>
+                    <a:xfrm>
+                      <a:off x="0" y="0"/>
+                      <a:ext cx="3559800" cy="1612753"/>
+                    </a:xfrm>
+                    <a:prstGeom prst="rect">
+                      <a:avLst/>
+                    </a:prstGeom>
+                  </pic:spPr>
+                </pic:pic>
+              </a:graphicData>
+            </a:graphic>
+          </wp:inline>
+        </w:drawing>
+      </w:r>
+    </w:p>
     <w:sectPr>
       <w:pgSz w:w="11906" w:h="16838"/>
       <w:pgMar w:top="1440" w:right="1800" w:bottom="1440" w:left="1800" w:header="851" w:footer="992" w:gutter="0"/>

--- a/项目经验&小程序开发1.docx
+++ b/项目经验&小程序开发1.docx
@@ -7,14 +7,151 @@
         <w:rPr>
           <w:rFonts w:hint="eastAsia"/>
         </w:rPr>
+        <w:t>纯凭感觉瞎写了几天。感觉再写下去不太好，征求下修改意见</w:t>
+      </w:r>
+    </w:p>
+    <w:p>
+      <w:r>
+        <w:rPr>
+          <w:rFonts w:hint="eastAsia"/>
+        </w:rPr>
+        <w:t>实现了部分基本功能，但有些没想好 比如这个选择怎么表示</w:t>
+      </w:r>
+    </w:p>
+    <w:p>
+      <w:r>
+        <w:rPr>
+          <w:noProof/>
+        </w:rPr>
+        <w:drawing>
+          <wp:inline distT="0" distB="0" distL="0" distR="0" wp14:anchorId="221AEDF4" wp14:editId="289C7D12">
+            <wp:extent cx="5274310" cy="373380"/>
+            <wp:effectExtent l="0" t="0" r="2540" b="7620"/>
+            <wp:docPr id="507086035" name="图片 1"/>
+            <wp:cNvGraphicFramePr>
+              <a:graphicFrameLocks xmlns:a="http://schemas.openxmlformats.org/drawingml/2006/main" noChangeAspect="1"/>
+            </wp:cNvGraphicFramePr>
+            <a:graphic xmlns:a="http://schemas.openxmlformats.org/drawingml/2006/main">
+              <a:graphicData uri="http://schemas.openxmlformats.org/drawingml/2006/picture">
+                <pic:pic xmlns:pic="http://schemas.openxmlformats.org/drawingml/2006/picture">
+                  <pic:nvPicPr>
+                    <pic:cNvPr id="507086035" name=""/>
+                    <pic:cNvPicPr/>
+                  </pic:nvPicPr>
+                  <pic:blipFill>
+                    <a:blip r:embed="rId7"/>
+                    <a:stretch>
+                      <a:fillRect/>
+                    </a:stretch>
+                  </pic:blipFill>
+                  <pic:spPr>
+                    <a:xfrm>
+                      <a:off x="0" y="0"/>
+                      <a:ext cx="5274310" cy="373380"/>
+                    </a:xfrm>
+                    <a:prstGeom prst="rect">
+                      <a:avLst/>
+                    </a:prstGeom>
+                  </pic:spPr>
+                </pic:pic>
+              </a:graphicData>
+            </a:graphic>
+          </wp:inline>
+        </w:drawing>
+      </w:r>
+    </w:p>
+    <w:p>
+      <w:pPr>
+        <w:rPr>
+          <w:rFonts w:hint="eastAsia"/>
+        </w:rPr>
+      </w:pPr>
+      <w:r>
+        <w:rPr>
+          <w:rFonts w:hint="eastAsia"/>
+          <w:noProof/>
+        </w:rPr>
+        <mc:AlternateContent>
+          <mc:Choice Requires="wpi">
+            <w:drawing>
+              <wp:anchor distT="0" distB="0" distL="114300" distR="114300" simplePos="0" relativeHeight="251659264" behindDoc="0" locked="0" layoutInCell="1" allowOverlap="1" wp14:anchorId="0815EF6F" wp14:editId="3A382449">
+                <wp:simplePos x="0" y="0"/>
+                <wp:positionH relativeFrom="column">
+                  <wp:posOffset>-175718</wp:posOffset>
+                </wp:positionH>
+                <wp:positionV relativeFrom="paragraph">
+                  <wp:posOffset>-31175</wp:posOffset>
+                </wp:positionV>
+                <wp:extent cx="698040" cy="425520"/>
+                <wp:effectExtent l="38100" t="38100" r="45085" b="50800"/>
+                <wp:wrapNone/>
+                <wp:docPr id="1149674634" name="墨迹 1"/>
+                <wp:cNvGraphicFramePr/>
+                <a:graphic xmlns:a="http://schemas.openxmlformats.org/drawingml/2006/main">
+                  <a:graphicData uri="http://schemas.microsoft.com/office/word/2010/wordprocessingInk">
+                    <w14:contentPart bwMode="auto" r:id="rId8">
+                      <w14:nvContentPartPr>
+                        <w14:cNvContentPartPr/>
+                      </w14:nvContentPartPr>
+                      <w14:xfrm>
+                        <a:off x="0" y="0"/>
+                        <a:ext cx="698040" cy="425520"/>
+                      </w14:xfrm>
+                    </w14:contentPart>
+                  </a:graphicData>
+                </a:graphic>
+              </wp:anchor>
+            </w:drawing>
+          </mc:Choice>
+          <mc:Fallback>
+            <w:pict>
+              <v:shapetype w14:anchorId="76FAC87B" id="_x0000_t75" coordsize="21600,21600" o:spt="75" o:preferrelative="t" path="m@4@5l@4@11@9@11@9@5xe" filled="f" stroked="f">
+                <v:stroke joinstyle="miter"/>
+                <v:formulas>
+                  <v:f eqn="if lineDrawn pixelLineWidth 0"/>
+                  <v:f eqn="sum @0 1 0"/>
+                  <v:f eqn="sum 0 0 @1"/>
+                  <v:f eqn="prod @2 1 2"/>
+                  <v:f eqn="prod @3 21600 pixelWidth"/>
+                  <v:f eqn="prod @3 21600 pixelHeight"/>
+                  <v:f eqn="sum @0 0 1"/>
+                  <v:f eqn="prod @6 1 2"/>
+                  <v:f eqn="prod @7 21600 pixelWidth"/>
+                  <v:f eqn="sum @8 21600 0"/>
+                  <v:f eqn="prod @7 21600 pixelHeight"/>
+                  <v:f eqn="sum @10 21600 0"/>
+                </v:formulas>
+                <v:path o:extrusionok="f" gradientshapeok="t" o:connecttype="rect"/>
+                <o:lock v:ext="edit" aspectratio="t"/>
+              </v:shapetype>
+              <v:shape id="墨迹 1" o:spid="_x0000_s1026" type="#_x0000_t75" style="position:absolute;margin-left:-14.35pt;margin-top:-2.95pt;width:55.95pt;height:34.45pt;z-index:251659264;visibility:visible;mso-wrap-style:square;mso-wrap-distance-left:9pt;mso-wrap-distance-top:0;mso-wrap-distance-right:9pt;mso-wrap-distance-bottom:0;mso-position-horizontal:absolute;mso-position-horizontal-relative:text;mso-position-vertical:absolute;mso-position-vertical-relative:text" o:gfxdata="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">
+                <v:imagedata r:id="rId9" o:title=""/>
+              </v:shape>
+            </w:pict>
+          </mc:Fallback>
+        </mc:AlternateContent>
+      </w:r>
+    </w:p>
+    <w:p>
+      <w:r>
+        <w:rPr>
+          <w:rFonts w:hint="eastAsia"/>
+        </w:rPr>
         <w:t>待定：1 ：库存图片是采用联网查询网络图片还是用摄像头扫描的结果</w:t>
       </w:r>
     </w:p>
     <w:p>
-      <w:r>
+      <w:pPr>
         <w:rPr>
           <w:rFonts w:hint="eastAsia"/>
         </w:rPr>
+      </w:pPr>
+    </w:p>
+    <w:p>
+      <w:r>
+        <w:rPr>
+          <w:rFonts w:hint="eastAsia"/>
+        </w:rPr>
         <w:t>2：相克信息与禁忌人群是</w:t>
       </w:r>
       <w:r>
@@ -30,6 +167,7 @@
         <w:t>（可以多写点）还是哪里找个数据库或者api</w:t>
       </w:r>
     </w:p>
+    <w:p/>
     <w:p>
       <w:r>
         <w:rPr>
@@ -48,24 +186,389 @@
       </w:r>
     </w:p>
     <w:p>
-      <w:pPr>
+      <w:r>
         <w:rPr>
           <w:rFonts w:hint="eastAsia"/>
         </w:rPr>
+        <w:t>建议还是买块Linux或者安卓的板子，可以买那种一体机？</w:t>
+      </w:r>
+    </w:p>
+    <w:p/>
+    <w:p>
+      <w:pPr>
+        <w:rPr>
+          <w:color w:val="FF0000"/>
+          <w:sz w:val="22"/>
+          <w:szCs w:val="24"/>
+        </w:rPr>
       </w:pPr>
       <w:r>
         <w:rPr>
           <w:rFonts w:hint="eastAsia"/>
         </w:rPr>
-        <w:t>建议还是买块Linux或者安卓的板子，可以买那种一体机？</w:t>
-      </w:r>
-    </w:p>
-    <w:p>
+        <w:t>部分界面展示，小程序在审核，需要试用可给你们开权限</w:t>
+      </w:r>
       <w:r>
         <w:rPr>
           <w:rFonts w:hint="eastAsia"/>
         </w:rPr>
-        <w:t>相关网页参考</w:t>
+        <w:t>，</w:t>
+      </w:r>
+      <w:r>
+        <w:rPr>
+          <w:rFonts w:hint="eastAsia"/>
+          <w:color w:val="FF0000"/>
+          <w:sz w:val="22"/>
+          <w:szCs w:val="24"/>
+        </w:rPr>
+        <w:t>备案还需要留一个紧急联系人</w:t>
+      </w:r>
+    </w:p>
+    <w:p>
+      <w:pPr>
+        <w:rPr>
+          <w:rFonts w:hint="eastAsia"/>
+          <w:color w:val="FF0000"/>
+          <w:sz w:val="22"/>
+          <w:szCs w:val="24"/>
+        </w:rPr>
+      </w:pPr>
+      <w:r>
+        <w:rPr>
+          <w:noProof/>
+        </w:rPr>
+        <w:drawing>
+          <wp:inline distT="0" distB="0" distL="0" distR="0" wp14:anchorId="05532CC3" wp14:editId="1A566D8C">
+            <wp:extent cx="1564613" cy="1294597"/>
+            <wp:effectExtent l="0" t="0" r="0" b="1270"/>
+            <wp:docPr id="861591521" name="图片 1"/>
+            <wp:cNvGraphicFramePr>
+              <a:graphicFrameLocks xmlns:a="http://schemas.openxmlformats.org/drawingml/2006/main" noChangeAspect="1"/>
+            </wp:cNvGraphicFramePr>
+            <a:graphic xmlns:a="http://schemas.openxmlformats.org/drawingml/2006/main">
+              <a:graphicData uri="http://schemas.openxmlformats.org/drawingml/2006/picture">
+                <pic:pic xmlns:pic="http://schemas.openxmlformats.org/drawingml/2006/picture">
+                  <pic:nvPicPr>
+                    <pic:cNvPr id="861591521" name=""/>
+                    <pic:cNvPicPr/>
+                  </pic:nvPicPr>
+                  <pic:blipFill>
+                    <a:blip r:embed="rId10"/>
+                    <a:stretch>
+                      <a:fillRect/>
+                    </a:stretch>
+                  </pic:blipFill>
+                  <pic:spPr>
+                    <a:xfrm>
+                      <a:off x="0" y="0"/>
+                      <a:ext cx="1570312" cy="1299313"/>
+                    </a:xfrm>
+                    <a:prstGeom prst="rect">
+                      <a:avLst/>
+                    </a:prstGeom>
+                  </pic:spPr>
+                </pic:pic>
+              </a:graphicData>
+            </a:graphic>
+          </wp:inline>
+        </w:drawing>
+      </w:r>
+      <w:r>
+        <w:rPr>
+          <w:rFonts w:hint="eastAsia"/>
+          <w:color w:val="FF0000"/>
+          <w:sz w:val="22"/>
+          <w:szCs w:val="24"/>
+        </w:rPr>
+        <w:t>←</w:t>
+      </w:r>
+      <w:r>
+        <w:rPr>
+          <w:rFonts w:hint="eastAsia"/>
+          <w:color w:val="FF0000"/>
+          <w:sz w:val="22"/>
+          <w:szCs w:val="24"/>
+        </w:rPr>
+        <w:t>已实现的功能函数库</w:t>
+      </w:r>
+    </w:p>
+    <w:p>
+      <w:r>
+        <w:rPr>
+          <w:rFonts w:hint="eastAsia"/>
+        </w:rPr>
+        <w:t>相关网页</w:t>
+      </w:r>
+      <w:r>
+        <w:rPr>
+          <w:rFonts w:hint="eastAsia"/>
+        </w:rPr>
+        <w:t>对比目前做的简略版界面</w:t>
+      </w:r>
+      <w:r>
+        <w:rPr>
+          <w:noProof/>
+        </w:rPr>
+        <w:drawing>
+          <wp:inline distT="0" distB="0" distL="0" distR="0" wp14:anchorId="3CF3ADBE" wp14:editId="64C9F275">
+            <wp:extent cx="1136551" cy="1591642"/>
+            <wp:effectExtent l="0" t="0" r="6985" b="8890"/>
+            <wp:docPr id="1842780386" name="图片 1"/>
+            <wp:cNvGraphicFramePr>
+              <a:graphicFrameLocks xmlns:a="http://schemas.openxmlformats.org/drawingml/2006/main" noChangeAspect="1"/>
+            </wp:cNvGraphicFramePr>
+            <a:graphic xmlns:a="http://schemas.openxmlformats.org/drawingml/2006/main">
+              <a:graphicData uri="http://schemas.openxmlformats.org/drawingml/2006/picture">
+                <pic:pic xmlns:pic="http://schemas.openxmlformats.org/drawingml/2006/picture">
+                  <pic:nvPicPr>
+                    <pic:cNvPr id="1842780386" name=""/>
+                    <pic:cNvPicPr/>
+                  </pic:nvPicPr>
+                  <pic:blipFill>
+                    <a:blip r:embed="rId11"/>
+                    <a:stretch>
+                      <a:fillRect/>
+                    </a:stretch>
+                  </pic:blipFill>
+                  <pic:spPr>
+                    <a:xfrm>
+                      <a:off x="0" y="0"/>
+                      <a:ext cx="1140122" cy="1596642"/>
+                    </a:xfrm>
+                    <a:prstGeom prst="rect">
+                      <a:avLst/>
+                    </a:prstGeom>
+                  </pic:spPr>
+                </pic:pic>
+              </a:graphicData>
+            </a:graphic>
+          </wp:inline>
+        </w:drawing>
+      </w:r>
+      <w:r>
+        <w:rPr>
+          <w:noProof/>
+        </w:rPr>
+        <w:drawing>
+          <wp:inline distT="0" distB="0" distL="0" distR="0" wp14:anchorId="2DB69C36" wp14:editId="6A29D4D1">
+            <wp:extent cx="1157338" cy="1705551"/>
+            <wp:effectExtent l="0" t="0" r="5080" b="9525"/>
+            <wp:docPr id="591495985" name="图片 1"/>
+            <wp:cNvGraphicFramePr>
+              <a:graphicFrameLocks xmlns:a="http://schemas.openxmlformats.org/drawingml/2006/main" noChangeAspect="1"/>
+            </wp:cNvGraphicFramePr>
+            <a:graphic xmlns:a="http://schemas.openxmlformats.org/drawingml/2006/main">
+              <a:graphicData uri="http://schemas.openxmlformats.org/drawingml/2006/picture">
+                <pic:pic xmlns:pic="http://schemas.openxmlformats.org/drawingml/2006/picture">
+                  <pic:nvPicPr>
+                    <pic:cNvPr id="591495985" name=""/>
+                    <pic:cNvPicPr/>
+                  </pic:nvPicPr>
+                  <pic:blipFill>
+                    <a:blip r:embed="rId12"/>
+                    <a:stretch>
+                      <a:fillRect/>
+                    </a:stretch>
+                  </pic:blipFill>
+                  <pic:spPr>
+                    <a:xfrm>
+                      <a:off x="0" y="0"/>
+                      <a:ext cx="1167080" cy="1719908"/>
+                    </a:xfrm>
+                    <a:prstGeom prst="rect">
+                      <a:avLst/>
+                    </a:prstGeom>
+                  </pic:spPr>
+                </pic:pic>
+              </a:graphicData>
+            </a:graphic>
+          </wp:inline>
+        </w:drawing>
+      </w:r>
+    </w:p>
+    <w:p>
+      <w:r>
+        <w:rPr>
+          <w:noProof/>
+        </w:rPr>
+        <w:drawing>
+          <wp:inline distT="0" distB="0" distL="0" distR="0" wp14:anchorId="765B77C4" wp14:editId="0CB4FA28">
+            <wp:extent cx="4326082" cy="2810443"/>
+            <wp:effectExtent l="0" t="0" r="0" b="9525"/>
+            <wp:docPr id="1646721620" name="图片 1"/>
+            <wp:cNvGraphicFramePr>
+              <a:graphicFrameLocks xmlns:a="http://schemas.openxmlformats.org/drawingml/2006/main" noChangeAspect="1"/>
+            </wp:cNvGraphicFramePr>
+            <a:graphic xmlns:a="http://schemas.openxmlformats.org/drawingml/2006/main">
+              <a:graphicData uri="http://schemas.openxmlformats.org/drawingml/2006/picture">
+                <pic:pic xmlns:pic="http://schemas.openxmlformats.org/drawingml/2006/picture">
+                  <pic:nvPicPr>
+                    <pic:cNvPr id="1646721620" name=""/>
+                    <pic:cNvPicPr/>
+                  </pic:nvPicPr>
+                  <pic:blipFill>
+                    <a:blip r:embed="rId13"/>
+                    <a:stretch>
+                      <a:fillRect/>
+                    </a:stretch>
+                  </pic:blipFill>
+                  <pic:spPr>
+                    <a:xfrm>
+                      <a:off x="0" y="0"/>
+                      <a:ext cx="4327194" cy="2811165"/>
+                    </a:xfrm>
+                    <a:prstGeom prst="rect">
+                      <a:avLst/>
+                    </a:prstGeom>
+                  </pic:spPr>
+                </pic:pic>
+              </a:graphicData>
+            </a:graphic>
+          </wp:inline>
+        </w:drawing>
+      </w:r>
+    </w:p>
+    <w:p>
+      <w:r>
+        <w:rPr>
+          <w:noProof/>
+        </w:rPr>
+        <w:lastRenderedPageBreak/>
+        <w:drawing>
+          <wp:inline distT="0" distB="0" distL="0" distR="0" wp14:anchorId="76B81910" wp14:editId="0FA6654A">
+            <wp:extent cx="1902068" cy="1021481"/>
+            <wp:effectExtent l="0" t="0" r="3175" b="7620"/>
+            <wp:docPr id="2081654118" name="图片 1"/>
+            <wp:cNvGraphicFramePr>
+              <a:graphicFrameLocks xmlns:a="http://schemas.openxmlformats.org/drawingml/2006/main" noChangeAspect="1"/>
+            </wp:cNvGraphicFramePr>
+            <a:graphic xmlns:a="http://schemas.openxmlformats.org/drawingml/2006/main">
+              <a:graphicData uri="http://schemas.openxmlformats.org/drawingml/2006/picture">
+                <pic:pic xmlns:pic="http://schemas.openxmlformats.org/drawingml/2006/picture">
+                  <pic:nvPicPr>
+                    <pic:cNvPr id="2081654118" name=""/>
+                    <pic:cNvPicPr/>
+                  </pic:nvPicPr>
+                  <pic:blipFill>
+                    <a:blip r:embed="rId14"/>
+                    <a:stretch>
+                      <a:fillRect/>
+                    </a:stretch>
+                  </pic:blipFill>
+                  <pic:spPr>
+                    <a:xfrm>
+                      <a:off x="0" y="0"/>
+                      <a:ext cx="1903668" cy="1022340"/>
+                    </a:xfrm>
+                    <a:prstGeom prst="rect">
+                      <a:avLst/>
+                    </a:prstGeom>
+                  </pic:spPr>
+                </pic:pic>
+              </a:graphicData>
+            </a:graphic>
+          </wp:inline>
+        </w:drawing>
+      </w:r>
+      <w:r>
+        <w:rPr>
+          <w:noProof/>
+        </w:rPr>
+        <w:drawing>
+          <wp:inline distT="0" distB="0" distL="0" distR="0" wp14:anchorId="7B3BF1B1" wp14:editId="1D015F68">
+            <wp:extent cx="1743797" cy="1766236"/>
+            <wp:effectExtent l="0" t="0" r="8890" b="5715"/>
+            <wp:docPr id="2035009001" name="图片 1"/>
+            <wp:cNvGraphicFramePr>
+              <a:graphicFrameLocks xmlns:a="http://schemas.openxmlformats.org/drawingml/2006/main" noChangeAspect="1"/>
+            </wp:cNvGraphicFramePr>
+            <a:graphic xmlns:a="http://schemas.openxmlformats.org/drawingml/2006/main">
+              <a:graphicData uri="http://schemas.openxmlformats.org/drawingml/2006/picture">
+                <pic:pic xmlns:pic="http://schemas.openxmlformats.org/drawingml/2006/picture">
+                  <pic:nvPicPr>
+                    <pic:cNvPr id="2035009001" name=""/>
+                    <pic:cNvPicPr/>
+                  </pic:nvPicPr>
+                  <pic:blipFill>
+                    <a:blip r:embed="rId15"/>
+                    <a:stretch>
+                      <a:fillRect/>
+                    </a:stretch>
+                  </pic:blipFill>
+                  <pic:spPr>
+                    <a:xfrm>
+                      <a:off x="0" y="0"/>
+                      <a:ext cx="1745881" cy="1768346"/>
+                    </a:xfrm>
+                    <a:prstGeom prst="rect">
+                      <a:avLst/>
+                    </a:prstGeom>
+                  </pic:spPr>
+                </pic:pic>
+              </a:graphicData>
+            </a:graphic>
+          </wp:inline>
+        </w:drawing>
+      </w:r>
+    </w:p>
+    <w:p>
+      <w:pPr>
+        <w:rPr>
+          <w:rFonts w:hint="eastAsia"/>
+        </w:rPr>
+      </w:pPr>
+      <w:r>
+        <w:rPr>
+          <w:rFonts w:hint="eastAsia"/>
+          <w:noProof/>
+          <w:lang w:val="zh-CN"/>
+        </w:rPr>
+        <mc:AlternateContent>
+          <mc:Choice Requires="wpi">
+            <w:drawing>
+              <wp:anchor distT="0" distB="0" distL="114300" distR="114300" simplePos="0" relativeHeight="251660288" behindDoc="0" locked="0" layoutInCell="1" allowOverlap="1" wp14:anchorId="4B8F6D51" wp14:editId="34AA812E">
+                <wp:simplePos x="0" y="0"/>
+                <wp:positionH relativeFrom="column">
+                  <wp:posOffset>1093282</wp:posOffset>
+                </wp:positionH>
+                <wp:positionV relativeFrom="paragraph">
+                  <wp:posOffset>-237202</wp:posOffset>
+                </wp:positionV>
+                <wp:extent cx="3059640" cy="640440"/>
+                <wp:effectExtent l="38100" t="38100" r="7620" b="45720"/>
+                <wp:wrapNone/>
+                <wp:docPr id="704460011" name="墨迹 3"/>
+                <wp:cNvGraphicFramePr/>
+                <a:graphic xmlns:a="http://schemas.openxmlformats.org/drawingml/2006/main">
+                  <a:graphicData uri="http://schemas.microsoft.com/office/word/2010/wordprocessingInk">
+                    <w14:contentPart bwMode="auto" r:id="rId16">
+                      <w14:nvContentPartPr>
+                        <w14:cNvContentPartPr/>
+                      </w14:nvContentPartPr>
+                      <w14:xfrm>
+                        <a:off x="0" y="0"/>
+                        <a:ext cx="3059640" cy="640440"/>
+                      </w14:xfrm>
+                    </w14:contentPart>
+                  </a:graphicData>
+                </a:graphic>
+              </wp:anchor>
+            </w:drawing>
+          </mc:Choice>
+          <mc:Fallback>
+            <w:pict>
+              <v:shape w14:anchorId="5F1F452C" id="墨迹 3" o:spid="_x0000_s1026" type="#_x0000_t75" style="position:absolute;margin-left:85.6pt;margin-top:-19.2pt;width:241.9pt;height:51.45pt;z-index:251660288;visibility:visible;mso-wrap-style:square;mso-wrap-distance-left:9pt;mso-wrap-distance-top:0;mso-wrap-distance-right:9pt;mso-wrap-distance-bottom:0;mso-position-horizontal:absolute;mso-position-horizontal-relative:text;mso-position-vertical:absolute;mso-position-vertical-relative:text" o:gfxdata="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">
+                <v:imagedata r:id="rId17" o:title=""/>
+              </v:shape>
+            </w:pict>
+          </mc:Fallback>
+        </mc:AlternateContent>
+      </w:r>
+      <w:r>
+        <w:rPr>
+          <w:rFonts w:hint="eastAsia"/>
+        </w:rPr>
+        <w:t>下方是可以参考的网页？这个不好看 也暂时没找到更美观的。</w:t>
       </w:r>
     </w:p>
     <w:p>
@@ -94,7 +597,7 @@
                     <pic:cNvPicPr/>
                   </pic:nvPicPr>
                   <pic:blipFill>
-                    <a:blip r:embed="rId7"/>
+                    <a:blip r:embed="rId18"/>
                     <a:stretch>
                       <a:fillRect/>
                     </a:stretch>
@@ -140,7 +643,7 @@
                     <pic:cNvPicPr/>
                   </pic:nvPicPr>
                   <pic:blipFill>
-                    <a:blip r:embed="rId8"/>
+                    <a:blip r:embed="rId19"/>
                     <a:stretch>
                       <a:fillRect/>
                     </a:stretch>
@@ -183,7 +686,7 @@
                     <pic:cNvPicPr/>
                   </pic:nvPicPr>
                   <pic:blipFill>
-                    <a:blip r:embed="rId9"/>
+                    <a:blip r:embed="rId20"/>
                     <a:stretch>
                       <a:fillRect/>
                     </a:stretch>
@@ -205,11 +708,6 @@
       </w:r>
     </w:p>
     <w:p>
-      <w:pPr>
-        <w:rPr>
-          <w:rFonts w:hint="eastAsia"/>
-        </w:rPr>
-      </w:pPr>
       <w:r>
         <w:rPr>
           <w:noProof/>
@@ -230,7 +728,7 @@
                     <pic:cNvPicPr/>
                   </pic:nvPicPr>
                   <pic:blipFill>
-                    <a:blip r:embed="rId10"/>
+                    <a:blip r:embed="rId21"/>
                     <a:stretch>
                       <a:fillRect/>
                     </a:stretch>
@@ -266,7 +764,23 @@
           <w:sz w:val="24"/>
           <w:szCs w:val="28"/>
         </w:rPr>
-        <w:t>1：菜单样式 参考ppt</w:t>
+        <w:t>1：</w:t>
+      </w:r>
+      <w:r>
+        <w:rPr>
+          <w:rFonts w:hint="eastAsia"/>
+          <w:sz w:val="24"/>
+          <w:szCs w:val="28"/>
+        </w:rPr>
+        <w:t>冰箱显示屏</w:t>
+      </w:r>
+      <w:r>
+        <w:rPr>
+          <w:rFonts w:hint="eastAsia"/>
+          <w:sz w:val="24"/>
+          <w:szCs w:val="28"/>
+        </w:rPr>
+        <w:t>菜单样式 参考ppt</w:t>
       </w:r>
     </w:p>
     <w:p>
@@ -298,7 +812,7 @@
                     <pic:cNvPicPr/>
                   </pic:nvPicPr>
                   <pic:blipFill>
-                    <a:blip r:embed="rId11"/>
+                    <a:blip r:embed="rId22"/>
                     <a:stretch>
                       <a:fillRect/>
                     </a:stretch>
@@ -331,10 +845,143 @@
       <w:r>
         <w:rPr>
           <w:rFonts w:hint="eastAsia"/>
+          <w:noProof/>
+          <w:sz w:val="24"/>
+          <w:szCs w:val="28"/>
+          <w:lang w:val="zh-CN"/>
+        </w:rPr>
+        <mc:AlternateContent>
+          <mc:Choice Requires="wpi">
+            <w:drawing>
+              <wp:anchor distT="0" distB="0" distL="114300" distR="114300" simplePos="0" relativeHeight="251662336" behindDoc="0" locked="0" layoutInCell="1" allowOverlap="1" wp14:anchorId="18921718" wp14:editId="07EB38E4">
+                <wp:simplePos x="0" y="0"/>
+                <wp:positionH relativeFrom="column">
+                  <wp:posOffset>1306042</wp:posOffset>
+                </wp:positionH>
+                <wp:positionV relativeFrom="paragraph">
+                  <wp:posOffset>204272</wp:posOffset>
+                </wp:positionV>
+                <wp:extent cx="4052880" cy="314280"/>
+                <wp:effectExtent l="38100" t="38100" r="24130" b="48260"/>
+                <wp:wrapNone/>
+                <wp:docPr id="830878996" name="墨迹 6"/>
+                <wp:cNvGraphicFramePr/>
+                <a:graphic xmlns:a="http://schemas.openxmlformats.org/drawingml/2006/main">
+                  <a:graphicData uri="http://schemas.microsoft.com/office/word/2010/wordprocessingInk">
+                    <w14:contentPart bwMode="auto" r:id="rId23">
+                      <w14:nvContentPartPr>
+                        <w14:cNvContentPartPr/>
+                      </w14:nvContentPartPr>
+                      <w14:xfrm>
+                        <a:off x="0" y="0"/>
+                        <a:ext cx="4052880" cy="314280"/>
+                      </w14:xfrm>
+                    </w14:contentPart>
+                  </a:graphicData>
+                </a:graphic>
+              </wp:anchor>
+            </w:drawing>
+          </mc:Choice>
+          <mc:Fallback>
+            <w:pict>
+              <v:shape w14:anchorId="429B45B9" id="墨迹 6" o:spid="_x0000_s1026" type="#_x0000_t75" style="position:absolute;margin-left:102.35pt;margin-top:15.6pt;width:320.1pt;height:25.75pt;z-index:251662336;visibility:visible;mso-wrap-style:square;mso-wrap-distance-left:9pt;mso-wrap-distance-top:0;mso-wrap-distance-right:9pt;mso-wrap-distance-bottom:0;mso-position-horizontal:absolute;mso-position-horizontal-relative:text;mso-position-vertical:absolute;mso-position-vertical-relative:text" o:gfxdata="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">
+                <v:imagedata r:id="rId24" o:title=""/>
+              </v:shape>
+            </w:pict>
+          </mc:Fallback>
+        </mc:AlternateContent>
+      </w:r>
+      <w:r>
+        <w:rPr>
+          <w:rFonts w:hint="eastAsia"/>
+          <w:noProof/>
+          <w:sz w:val="24"/>
+          <w:szCs w:val="28"/>
+          <w:lang w:val="zh-CN"/>
+        </w:rPr>
+        <mc:AlternateContent>
+          <mc:Choice Requires="wpi">
+            <w:drawing>
+              <wp:anchor distT="0" distB="0" distL="114300" distR="114300" simplePos="0" relativeHeight="251661312" behindDoc="0" locked="0" layoutInCell="1" allowOverlap="1" wp14:anchorId="5C4B815D" wp14:editId="1F3E4193">
+                <wp:simplePos x="0" y="0"/>
+                <wp:positionH relativeFrom="column">
+                  <wp:posOffset>1276882</wp:posOffset>
+                </wp:positionH>
+                <wp:positionV relativeFrom="paragraph">
+                  <wp:posOffset>250352</wp:posOffset>
+                </wp:positionV>
+                <wp:extent cx="4106160" cy="61560"/>
+                <wp:effectExtent l="38100" t="38100" r="46990" b="53340"/>
+                <wp:wrapNone/>
+                <wp:docPr id="1185145401" name="墨迹 5"/>
+                <wp:cNvGraphicFramePr/>
+                <a:graphic xmlns:a="http://schemas.openxmlformats.org/drawingml/2006/main">
+                  <a:graphicData uri="http://schemas.microsoft.com/office/word/2010/wordprocessingInk">
+                    <w14:contentPart bwMode="auto" r:id="rId25">
+                      <w14:nvContentPartPr>
+                        <w14:cNvContentPartPr/>
+                      </w14:nvContentPartPr>
+                      <w14:xfrm>
+                        <a:off x="0" y="0"/>
+                        <a:ext cx="4106160" cy="61560"/>
+                      </w14:xfrm>
+                    </w14:contentPart>
+                  </a:graphicData>
+                </a:graphic>
+              </wp:anchor>
+            </w:drawing>
+          </mc:Choice>
+          <mc:Fallback>
+            <w:pict>
+              <v:shape w14:anchorId="52803E59" id="墨迹 5" o:spid="_x0000_s1026" type="#_x0000_t75" style="position:absolute;margin-left:100.05pt;margin-top:19.2pt;width:324.3pt;height:5.85pt;z-index:251661312;visibility:visible;mso-wrap-style:square;mso-wrap-distance-left:9pt;mso-wrap-distance-top:0;mso-wrap-distance-right:9pt;mso-wrap-distance-bottom:0;mso-position-horizontal:absolute;mso-position-horizontal-relative:text;mso-position-vertical:absolute;mso-position-vertical-relative:text" o:gfxdata="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">
+                <v:imagedata r:id="rId26" o:title=""/>
+              </v:shape>
+            </w:pict>
+          </mc:Fallback>
+        </mc:AlternateContent>
+      </w:r>
+      <w:r>
+        <w:rPr>
+          <w:rFonts w:hint="eastAsia"/>
           <w:sz w:val="24"/>
           <w:szCs w:val="28"/>
         </w:rPr>
         <w:t>这个可以复刻</w:t>
+      </w:r>
+      <w:r>
+        <w:rPr>
+          <w:rFonts w:hint="eastAsia"/>
+          <w:sz w:val="24"/>
+          <w:szCs w:val="28"/>
+        </w:rPr>
+        <w:t>，</w:t>
+      </w:r>
+      <w:r>
+        <w:rPr>
+          <w:rFonts w:hint="eastAsia"/>
+          <w:sz w:val="24"/>
+          <w:szCs w:val="28"/>
+          <w:highlight w:val="yellow"/>
+        </w:rPr>
+        <w:t>但是需要按照</w:t>
+      </w:r>
+      <w:r>
+        <w:rPr>
+          <w:rFonts w:hint="eastAsia"/>
+          <w:sz w:val="24"/>
+          <w:szCs w:val="28"/>
+          <w:highlight w:val="yellow"/>
+        </w:rPr>
+        <w:t>开发环境的ui库来调整。</w:t>
+      </w:r>
+      <w:r>
+        <w:rPr>
+          <w:rFonts w:hint="eastAsia"/>
+          <w:sz w:val="22"/>
+          <w:szCs w:val="24"/>
+          <w:highlight w:val="yellow"/>
+        </w:rPr>
+        <w:t>32gui库没试过不好说</w:t>
       </w:r>
     </w:p>
     <w:p>
@@ -342,8 +989,8 @@
         <w:pStyle w:val="a9"/>
         <w:ind w:left="360"/>
         <w:rPr>
-          <w:sz w:val="24"/>
-          <w:szCs w:val="28"/>
+          <w:sz w:val="32"/>
+          <w:szCs w:val="36"/>
         </w:rPr>
       </w:pPr>
       <w:r>
@@ -351,6 +998,141 @@
           <w:noProof/>
         </w:rPr>
         <w:lastRenderedPageBreak/>
+        <mc:AlternateContent>
+          <mc:Choice Requires="wpi">
+            <w:drawing>
+              <wp:anchor distT="0" distB="0" distL="114300" distR="114300" simplePos="0" relativeHeight="251665408" behindDoc="0" locked="0" layoutInCell="1" allowOverlap="1" wp14:anchorId="0BC92A58" wp14:editId="4E3C8015">
+                <wp:simplePos x="0" y="0"/>
+                <wp:positionH relativeFrom="column">
+                  <wp:posOffset>3909922</wp:posOffset>
+                </wp:positionH>
+                <wp:positionV relativeFrom="paragraph">
+                  <wp:posOffset>3333051</wp:posOffset>
+                </wp:positionV>
+                <wp:extent cx="1675440" cy="77040"/>
+                <wp:effectExtent l="38100" t="38100" r="39370" b="37465"/>
+                <wp:wrapNone/>
+                <wp:docPr id="1194181377" name="墨迹 13"/>
+                <wp:cNvGraphicFramePr/>
+                <a:graphic xmlns:a="http://schemas.openxmlformats.org/drawingml/2006/main">
+                  <a:graphicData uri="http://schemas.microsoft.com/office/word/2010/wordprocessingInk">
+                    <w14:contentPart bwMode="auto" r:id="rId27">
+                      <w14:nvContentPartPr>
+                        <w14:cNvContentPartPr/>
+                      </w14:nvContentPartPr>
+                      <w14:xfrm>
+                        <a:off x="0" y="0"/>
+                        <a:ext cx="1675440" cy="77040"/>
+                      </w14:xfrm>
+                    </w14:contentPart>
+                  </a:graphicData>
+                </a:graphic>
+              </wp:anchor>
+            </w:drawing>
+          </mc:Choice>
+          <mc:Fallback>
+            <w:pict>
+              <v:shape w14:anchorId="709B20DA" id="墨迹 13" o:spid="_x0000_s1026" type="#_x0000_t75" style="position:absolute;margin-left:307.35pt;margin-top:261.95pt;width:132.9pt;height:7.05pt;z-index:251665408;visibility:visible;mso-wrap-style:square;mso-wrap-distance-left:9pt;mso-wrap-distance-top:0;mso-wrap-distance-right:9pt;mso-wrap-distance-bottom:0;mso-position-horizontal:absolute;mso-position-horizontal-relative:text;mso-position-vertical:absolute;mso-position-vertical-relative:text" o:gfxdata="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">
+                <v:imagedata r:id="rId28" o:title=""/>
+              </v:shape>
+            </w:pict>
+          </mc:Fallback>
+        </mc:AlternateContent>
+      </w:r>
+      <w:r>
+        <w:rPr>
+          <w:noProof/>
+        </w:rPr>
+        <mc:AlternateContent>
+          <mc:Choice Requires="wpi">
+            <w:drawing>
+              <wp:anchor distT="0" distB="0" distL="114300" distR="114300" simplePos="0" relativeHeight="251664384" behindDoc="0" locked="0" layoutInCell="1" allowOverlap="1" wp14:anchorId="5B33F505" wp14:editId="1AF81A49">
+                <wp:simplePos x="0" y="0"/>
+                <wp:positionH relativeFrom="column">
+                  <wp:posOffset>3360922</wp:posOffset>
+                </wp:positionH>
+                <wp:positionV relativeFrom="paragraph">
+                  <wp:posOffset>3301787</wp:posOffset>
+                </wp:positionV>
+                <wp:extent cx="572760" cy="28800"/>
+                <wp:effectExtent l="38100" t="38100" r="37465" b="47625"/>
+                <wp:wrapNone/>
+                <wp:docPr id="1780416844" name="墨迹 12"/>
+                <wp:cNvGraphicFramePr/>
+                <a:graphic xmlns:a="http://schemas.openxmlformats.org/drawingml/2006/main">
+                  <a:graphicData uri="http://schemas.microsoft.com/office/word/2010/wordprocessingInk">
+                    <w14:contentPart bwMode="auto" r:id="rId29">
+                      <w14:nvContentPartPr>
+                        <w14:cNvContentPartPr/>
+                      </w14:nvContentPartPr>
+                      <w14:xfrm>
+                        <a:off x="0" y="0"/>
+                        <a:ext cx="572760" cy="28800"/>
+                      </w14:xfrm>
+                    </w14:contentPart>
+                  </a:graphicData>
+                </a:graphic>
+              </wp:anchor>
+            </w:drawing>
+          </mc:Choice>
+          <mc:Fallback>
+            <w:pict>
+              <v:shape w14:anchorId="3FE3AFC7" id="墨迹 12" o:spid="_x0000_s1026" type="#_x0000_t75" style="position:absolute;margin-left:264.15pt;margin-top:259.5pt;width:46.1pt;height:3.25pt;z-index:251664384;visibility:visible;mso-wrap-style:square;mso-wrap-distance-left:9pt;mso-wrap-distance-top:0;mso-wrap-distance-right:9pt;mso-wrap-distance-bottom:0;mso-position-horizontal:absolute;mso-position-horizontal-relative:text;mso-position-vertical:absolute;mso-position-vertical-relative:text" o:gfxdata="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">
+                <v:imagedata r:id="rId30" o:title=""/>
+              </v:shape>
+            </w:pict>
+          </mc:Fallback>
+        </mc:AlternateContent>
+      </w:r>
+      <w:r>
+        <w:rPr>
+          <w:noProof/>
+        </w:rPr>
+        <mc:AlternateContent>
+          <mc:Choice Requires="wpi">
+            <w:drawing>
+              <wp:anchor distT="0" distB="0" distL="114300" distR="114300" simplePos="0" relativeHeight="251663360" behindDoc="0" locked="0" layoutInCell="1" allowOverlap="1" wp14:anchorId="198137EC" wp14:editId="4A81271B">
+                <wp:simplePos x="0" y="0"/>
+                <wp:positionH relativeFrom="column">
+                  <wp:posOffset>4150762</wp:posOffset>
+                </wp:positionH>
+                <wp:positionV relativeFrom="paragraph">
+                  <wp:posOffset>3084707</wp:posOffset>
+                </wp:positionV>
+                <wp:extent cx="360" cy="360"/>
+                <wp:effectExtent l="38100" t="38100" r="38100" b="38100"/>
+                <wp:wrapNone/>
+                <wp:docPr id="1732505248" name="墨迹 8"/>
+                <wp:cNvGraphicFramePr/>
+                <a:graphic xmlns:a="http://schemas.openxmlformats.org/drawingml/2006/main">
+                  <a:graphicData uri="http://schemas.microsoft.com/office/word/2010/wordprocessingInk">
+                    <w14:contentPart bwMode="auto" r:id="rId31">
+                      <w14:nvContentPartPr>
+                        <w14:cNvContentPartPr/>
+                      </w14:nvContentPartPr>
+                      <w14:xfrm>
+                        <a:off x="0" y="0"/>
+                        <a:ext cx="360" cy="360"/>
+                      </w14:xfrm>
+                    </w14:contentPart>
+                  </a:graphicData>
+                </a:graphic>
+              </wp:anchor>
+            </w:drawing>
+          </mc:Choice>
+          <mc:Fallback>
+            <w:pict>
+              <v:shape w14:anchorId="3D314378" id="墨迹 8" o:spid="_x0000_s1026" type="#_x0000_t75" style="position:absolute;margin-left:326.35pt;margin-top:242.4pt;width:1.05pt;height:1.05pt;z-index:251663360;visibility:visible;mso-wrap-style:square;mso-wrap-distance-left:9pt;mso-wrap-distance-top:0;mso-wrap-distance-right:9pt;mso-wrap-distance-bottom:0;mso-position-horizontal:absolute;mso-position-horizontal-relative:text;mso-position-vertical:absolute;mso-position-vertical-relative:text" o:gfxdata="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">
+                <v:imagedata r:id="rId32" o:title=""/>
+              </v:shape>
+            </w:pict>
+          </mc:Fallback>
+        </mc:AlternateContent>
+      </w:r>
+      <w:r>
+        <w:rPr>
+          <w:noProof/>
+        </w:rPr>
         <w:drawing>
           <wp:inline distT="0" distB="0" distL="0" distR="0" wp14:anchorId="6EF5C173" wp14:editId="650B3C0E">
             <wp:extent cx="5274310" cy="2814320"/>
@@ -367,7 +1149,7 @@
                     <pic:cNvPicPr/>
                   </pic:nvPicPr>
                   <pic:blipFill>
-                    <a:blip r:embed="rId12"/>
+                    <a:blip r:embed="rId33"/>
                     <a:stretch>
                       <a:fillRect/>
                     </a:stretch>
@@ -395,6 +1177,32 @@
         </w:rPr>
         <w:t>这个太糊了 但文本框可以先空着 也能复刻</w:t>
       </w:r>
+      <w:r>
+        <w:rPr>
+          <w:rFonts w:hint="eastAsia"/>
+          <w:sz w:val="24"/>
+          <w:szCs w:val="28"/>
+        </w:rPr>
+        <w:t>，</w:t>
+      </w:r>
+      <w:r>
+        <w:rPr>
+          <w:rFonts w:hint="eastAsia"/>
+          <w:sz w:val="32"/>
+          <w:szCs w:val="36"/>
+          <w:highlight w:val="yellow"/>
+        </w:rPr>
+        <w:t>数量未知</w:t>
+      </w:r>
+      <w:r>
+        <w:rPr>
+          <w:rFonts w:hint="eastAsia"/>
+          <w:sz w:val="32"/>
+          <w:szCs w:val="36"/>
+          <w:highlight w:val="yellow"/>
+        </w:rPr>
+        <w:t>，先放几个还是联网找呢</w:t>
+      </w:r>
     </w:p>
     <w:p>
       <w:pPr>
@@ -408,6 +1216,54 @@
       <w:r>
         <w:rPr>
           <w:rFonts w:hint="eastAsia"/>
+          <w:noProof/>
+          <w:sz w:val="24"/>
+          <w:szCs w:val="28"/>
+        </w:rPr>
+        <mc:AlternateContent>
+          <mc:Choice Requires="wpi">
+            <w:drawing>
+              <wp:anchor distT="0" distB="0" distL="114300" distR="114300" simplePos="0" relativeHeight="251666432" behindDoc="0" locked="0" layoutInCell="1" allowOverlap="1" wp14:anchorId="79D147E9" wp14:editId="1AB454E3">
+                <wp:simplePos x="0" y="0"/>
+                <wp:positionH relativeFrom="column">
+                  <wp:posOffset>3154642</wp:posOffset>
+                </wp:positionH>
+                <wp:positionV relativeFrom="paragraph">
+                  <wp:posOffset>178952</wp:posOffset>
+                </wp:positionV>
+                <wp:extent cx="201960" cy="123480"/>
+                <wp:effectExtent l="38100" t="38100" r="45720" b="48260"/>
+                <wp:wrapNone/>
+                <wp:docPr id="656706035" name="墨迹 15"/>
+                <wp:cNvGraphicFramePr/>
+                <a:graphic xmlns:a="http://schemas.openxmlformats.org/drawingml/2006/main">
+                  <a:graphicData uri="http://schemas.microsoft.com/office/word/2010/wordprocessingInk">
+                    <w14:contentPart bwMode="auto" r:id="rId34">
+                      <w14:nvContentPartPr>
+                        <w14:cNvContentPartPr/>
+                      </w14:nvContentPartPr>
+                      <w14:xfrm>
+                        <a:off x="0" y="0"/>
+                        <a:ext cx="201960" cy="123480"/>
+                      </w14:xfrm>
+                    </w14:contentPart>
+                  </a:graphicData>
+                </a:graphic>
+              </wp:anchor>
+            </w:drawing>
+          </mc:Choice>
+          <mc:Fallback>
+            <w:pict>
+              <v:shape w14:anchorId="7B118280" id="墨迹 15" o:spid="_x0000_s1026" type="#_x0000_t75" style="position:absolute;margin-left:247.9pt;margin-top:13.6pt;width:16.85pt;height:10.7pt;z-index:251666432;visibility:visible;mso-wrap-style:square;mso-wrap-distance-left:9pt;mso-wrap-distance-top:0;mso-wrap-distance-right:9pt;mso-wrap-distance-bottom:0;mso-position-horizontal:absolute;mso-position-horizontal-relative:text;mso-position-vertical:absolute;mso-position-vertical-relative:text" o:gfxdata="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">
+                <v:imagedata r:id="rId35" o:title=""/>
+              </v:shape>
+            </w:pict>
+          </mc:Fallback>
+        </mc:AlternateContent>
+      </w:r>
+      <w:r>
+        <w:rPr>
+          <w:rFonts w:hint="eastAsia"/>
           <w:sz w:val="24"/>
           <w:szCs w:val="28"/>
         </w:rPr>
@@ -419,17 +1275,66 @@
         <w:pStyle w:val="a9"/>
         <w:ind w:left="360"/>
         <w:rPr>
-          <w:sz w:val="24"/>
-          <w:szCs w:val="28"/>
-        </w:rPr>
-      </w:pPr>
-      <w:r>
-        <w:rPr>
           <w:rFonts w:hint="eastAsia"/>
           <w:sz w:val="24"/>
           <w:szCs w:val="28"/>
         </w:rPr>
-        <w:t>仅展示基本功能 装饰性的要素待选</w:t>
+      </w:pPr>
+      <w:r>
+        <w:rPr>
+          <w:rFonts w:hint="eastAsia"/>
+          <w:noProof/>
+          <w:sz w:val="24"/>
+          <w:szCs w:val="28"/>
+        </w:rPr>
+        <mc:AlternateContent>
+          <mc:Choice Requires="wpi">
+            <w:drawing>
+              <wp:anchor distT="0" distB="0" distL="114300" distR="114300" simplePos="0" relativeHeight="251667456" behindDoc="0" locked="0" layoutInCell="1" allowOverlap="1" wp14:anchorId="58E908A8" wp14:editId="38325FFC">
+                <wp:simplePos x="0" y="0"/>
+                <wp:positionH relativeFrom="column">
+                  <wp:posOffset>1474882</wp:posOffset>
+                </wp:positionH>
+                <wp:positionV relativeFrom="paragraph">
+                  <wp:posOffset>165771</wp:posOffset>
+                </wp:positionV>
+                <wp:extent cx="229320" cy="132840"/>
+                <wp:effectExtent l="38100" t="38100" r="37465" b="38735"/>
+                <wp:wrapNone/>
+                <wp:docPr id="1708499696" name="墨迹 16"/>
+                <wp:cNvGraphicFramePr/>
+                <a:graphic xmlns:a="http://schemas.openxmlformats.org/drawingml/2006/main">
+                  <a:graphicData uri="http://schemas.microsoft.com/office/word/2010/wordprocessingInk">
+                    <w14:contentPart bwMode="auto" r:id="rId36">
+                      <w14:nvContentPartPr>
+                        <w14:cNvContentPartPr/>
+                      </w14:nvContentPartPr>
+                      <w14:xfrm>
+                        <a:off x="0" y="0"/>
+                        <a:ext cx="229320" cy="132840"/>
+                      </w14:xfrm>
+                    </w14:contentPart>
+                  </a:graphicData>
+                </a:graphic>
+              </wp:anchor>
+            </w:drawing>
+          </mc:Choice>
+          <mc:Fallback>
+            <w:pict>
+              <v:shape w14:anchorId="72F98C5A" id="墨迹 16" o:spid="_x0000_s1026" type="#_x0000_t75" style="position:absolute;margin-left:115.65pt;margin-top:12.55pt;width:19pt;height:11.4pt;z-index:251667456;visibility:visible;mso-wrap-style:square;mso-wrap-distance-left:9pt;mso-wrap-distance-top:0;mso-wrap-distance-right:9pt;mso-wrap-distance-bottom:0;mso-position-horizontal:absolute;mso-position-horizontal-relative:text;mso-position-vertical:absolute;mso-position-vertical-relative:text" o:gfxdata="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">
+                <v:imagedata r:id="rId37" o:title=""/>
+              </v:shape>
+            </w:pict>
+          </mc:Fallback>
+        </mc:AlternateContent>
+      </w:r>
+      <w:r>
+        <w:rPr>
+          <w:rFonts w:hint="eastAsia"/>
+          <w:sz w:val="24"/>
+          <w:szCs w:val="28"/>
+        </w:rPr>
+        <w:t>1：日期排行</w:t>
       </w:r>
     </w:p>
     <w:p>
@@ -437,50 +1342,18 @@
         <w:pStyle w:val="a9"/>
         <w:ind w:left="360"/>
         <w:rPr>
-          <w:sz w:val="24"/>
-          <w:szCs w:val="28"/>
-        </w:rPr>
-      </w:pPr>
-      <w:r>
-        <w:rPr>
-          <w:noProof/>
-        </w:rPr>
-        <w:lastRenderedPageBreak/>
-        <w:drawing>
-          <wp:inline distT="0" distB="0" distL="0" distR="0" wp14:anchorId="7B0BD8D9" wp14:editId="108AEF07">
-            <wp:extent cx="4427604" cy="6462320"/>
-            <wp:effectExtent l="0" t="0" r="0" b="0"/>
-            <wp:docPr id="916198214" name="图片 1"/>
-            <wp:cNvGraphicFramePr>
-              <a:graphicFrameLocks xmlns:a="http://schemas.openxmlformats.org/drawingml/2006/main" noChangeAspect="1"/>
-            </wp:cNvGraphicFramePr>
-            <a:graphic xmlns:a="http://schemas.openxmlformats.org/drawingml/2006/main">
-              <a:graphicData uri="http://schemas.openxmlformats.org/drawingml/2006/picture">
-                <pic:pic xmlns:pic="http://schemas.openxmlformats.org/drawingml/2006/picture">
-                  <pic:nvPicPr>
-                    <pic:cNvPr id="916198214" name=""/>
-                    <pic:cNvPicPr/>
-                  </pic:nvPicPr>
-                  <pic:blipFill>
-                    <a:blip r:embed="rId13"/>
-                    <a:stretch>
-                      <a:fillRect/>
-                    </a:stretch>
-                  </pic:blipFill>
-                  <pic:spPr>
-                    <a:xfrm>
-                      <a:off x="0" y="0"/>
-                      <a:ext cx="4427604" cy="6462320"/>
-                    </a:xfrm>
-                    <a:prstGeom prst="rect">
-                      <a:avLst/>
-                    </a:prstGeom>
-                  </pic:spPr>
-                </pic:pic>
-              </a:graphicData>
-            </a:graphic>
-          </wp:inline>
-        </w:drawing>
+          <w:rFonts w:hint="eastAsia"/>
+          <w:sz w:val="24"/>
+          <w:szCs w:val="28"/>
+        </w:rPr>
+      </w:pPr>
+      <w:r>
+        <w:rPr>
+          <w:rFonts w:hint="eastAsia"/>
+          <w:sz w:val="24"/>
+          <w:szCs w:val="28"/>
+        </w:rPr>
+        <w:t>仅展示基本功能 装饰性的要素待选</w:t>
       </w:r>
     </w:p>
     <w:p>
@@ -492,6 +1365,55 @@
           <w:szCs w:val="28"/>
         </w:rPr>
       </w:pPr>
+      <w:r>
+        <w:rPr>
+          <w:rFonts w:hint="eastAsia"/>
+          <w:noProof/>
+          <w:color w:val="FF0000"/>
+          <w:sz w:val="28"/>
+          <w:szCs w:val="32"/>
+        </w:rPr>
+        <mc:AlternateContent>
+          <mc:Choice Requires="wpi">
+            <w:drawing>
+              <wp:anchor distT="0" distB="0" distL="114300" distR="114300" simplePos="0" relativeHeight="251668480" behindDoc="0" locked="0" layoutInCell="1" allowOverlap="1" wp14:anchorId="4504A17D" wp14:editId="04AEB8E2">
+                <wp:simplePos x="0" y="0"/>
+                <wp:positionH relativeFrom="column">
+                  <wp:posOffset>3289282</wp:posOffset>
+                </wp:positionH>
+                <wp:positionV relativeFrom="paragraph">
+                  <wp:posOffset>220276</wp:posOffset>
+                </wp:positionV>
+                <wp:extent cx="322920" cy="121680"/>
+                <wp:effectExtent l="38100" t="38100" r="39370" b="50165"/>
+                <wp:wrapNone/>
+                <wp:docPr id="1166217040" name="墨迹 19"/>
+                <wp:cNvGraphicFramePr/>
+                <a:graphic xmlns:a="http://schemas.openxmlformats.org/drawingml/2006/main">
+                  <a:graphicData uri="http://schemas.microsoft.com/office/word/2010/wordprocessingInk">
+                    <w14:contentPart bwMode="auto" r:id="rId38">
+                      <w14:nvContentPartPr>
+                        <w14:cNvContentPartPr/>
+                      </w14:nvContentPartPr>
+                      <w14:xfrm>
+                        <a:off x="0" y="0"/>
+                        <a:ext cx="322920" cy="121680"/>
+                      </w14:xfrm>
+                    </w14:contentPart>
+                  </a:graphicData>
+                </a:graphic>
+              </wp:anchor>
+            </w:drawing>
+          </mc:Choice>
+          <mc:Fallback>
+            <w:pict>
+              <v:shape w14:anchorId="10B57793" id="墨迹 19" o:spid="_x0000_s1026" type="#_x0000_t75" style="position:absolute;margin-left:258.5pt;margin-top:16.85pt;width:26.45pt;height:10.6pt;z-index:251668480;visibility:visible;mso-wrap-style:square;mso-wrap-distance-left:9pt;mso-wrap-distance-top:0;mso-wrap-distance-right:9pt;mso-wrap-distance-bottom:0;mso-position-horizontal:absolute;mso-position-horizontal-relative:text;mso-position-vertical:absolute;mso-position-vertical-relative:text" o:gfxdata="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">
+                <v:imagedata r:id="rId39" o:title=""/>
+              </v:shape>
+            </w:pict>
+          </mc:Fallback>
+        </mc:AlternateContent>
+      </w:r>
       <w:r>
         <w:rPr>
           <w:rFonts w:hint="eastAsia"/>
@@ -522,6 +1444,54 @@
       <w:r>
         <w:rPr>
           <w:rFonts w:hint="eastAsia"/>
+          <w:noProof/>
+          <w:sz w:val="24"/>
+          <w:szCs w:val="28"/>
+        </w:rPr>
+        <mc:AlternateContent>
+          <mc:Choice Requires="wpi">
+            <w:drawing>
+              <wp:anchor distT="0" distB="0" distL="114300" distR="114300" simplePos="0" relativeHeight="251669504" behindDoc="0" locked="0" layoutInCell="1" allowOverlap="1" wp14:anchorId="6B4C520A" wp14:editId="335FD4EE">
+                <wp:simplePos x="0" y="0"/>
+                <wp:positionH relativeFrom="column">
+                  <wp:posOffset>3428602</wp:posOffset>
+                </wp:positionH>
+                <wp:positionV relativeFrom="paragraph">
+                  <wp:posOffset>228676</wp:posOffset>
+                </wp:positionV>
+                <wp:extent cx="386280" cy="145440"/>
+                <wp:effectExtent l="38100" t="38100" r="13970" b="45085"/>
+                <wp:wrapNone/>
+                <wp:docPr id="390992784" name="墨迹 20"/>
+                <wp:cNvGraphicFramePr/>
+                <a:graphic xmlns:a="http://schemas.openxmlformats.org/drawingml/2006/main">
+                  <a:graphicData uri="http://schemas.microsoft.com/office/word/2010/wordprocessingInk">
+                    <w14:contentPart bwMode="auto" r:id="rId40">
+                      <w14:nvContentPartPr>
+                        <w14:cNvContentPartPr/>
+                      </w14:nvContentPartPr>
+                      <w14:xfrm>
+                        <a:off x="0" y="0"/>
+                        <a:ext cx="386280" cy="145440"/>
+                      </w14:xfrm>
+                    </w14:contentPart>
+                  </a:graphicData>
+                </a:graphic>
+              </wp:anchor>
+            </w:drawing>
+          </mc:Choice>
+          <mc:Fallback>
+            <w:pict>
+              <v:shape w14:anchorId="52A1EE68" id="墨迹 20" o:spid="_x0000_s1026" type="#_x0000_t75" style="position:absolute;margin-left:269.45pt;margin-top:17.5pt;width:31.4pt;height:12.4pt;z-index:251669504;visibility:visible;mso-wrap-style:square;mso-wrap-distance-left:9pt;mso-wrap-distance-top:0;mso-wrap-distance-right:9pt;mso-wrap-distance-bottom:0;mso-position-horizontal:absolute;mso-position-horizontal-relative:text;mso-position-vertical:absolute;mso-position-vertical-relative:text" o:gfxdata="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">
+                <v:imagedata r:id="rId41" o:title=""/>
+              </v:shape>
+            </w:pict>
+          </mc:Fallback>
+        </mc:AlternateContent>
+      </w:r>
+      <w:r>
+        <w:rPr>
+          <w:rFonts w:hint="eastAsia"/>
           <w:sz w:val="24"/>
           <w:szCs w:val="28"/>
         </w:rPr>
@@ -540,6 +1510,54 @@
       <w:r>
         <w:rPr>
           <w:rFonts w:hint="eastAsia"/>
+          <w:noProof/>
+          <w:sz w:val="24"/>
+          <w:szCs w:val="28"/>
+        </w:rPr>
+        <mc:AlternateContent>
+          <mc:Choice Requires="wpi">
+            <w:drawing>
+              <wp:anchor distT="0" distB="0" distL="114300" distR="114300" simplePos="0" relativeHeight="251670528" behindDoc="0" locked="0" layoutInCell="1" allowOverlap="1" wp14:anchorId="0EB1143D" wp14:editId="2D43AFA1">
+                <wp:simplePos x="0" y="0"/>
+                <wp:positionH relativeFrom="column">
+                  <wp:posOffset>3525082</wp:posOffset>
+                </wp:positionH>
+                <wp:positionV relativeFrom="paragraph">
+                  <wp:posOffset>129436</wp:posOffset>
+                </wp:positionV>
+                <wp:extent cx="453960" cy="203400"/>
+                <wp:effectExtent l="38100" t="38100" r="41910" b="44450"/>
+                <wp:wrapNone/>
+                <wp:docPr id="1919507334" name="墨迹 21"/>
+                <wp:cNvGraphicFramePr/>
+                <a:graphic xmlns:a="http://schemas.openxmlformats.org/drawingml/2006/main">
+                  <a:graphicData uri="http://schemas.microsoft.com/office/word/2010/wordprocessingInk">
+                    <w14:contentPart bwMode="auto" r:id="rId42">
+                      <w14:nvContentPartPr>
+                        <w14:cNvContentPartPr/>
+                      </w14:nvContentPartPr>
+                      <w14:xfrm>
+                        <a:off x="0" y="0"/>
+                        <a:ext cx="453960" cy="203400"/>
+                      </w14:xfrm>
+                    </w14:contentPart>
+                  </a:graphicData>
+                </a:graphic>
+              </wp:anchor>
+            </w:drawing>
+          </mc:Choice>
+          <mc:Fallback>
+            <w:pict>
+              <v:shape w14:anchorId="31675343" id="墨迹 21" o:spid="_x0000_s1026" type="#_x0000_t75" style="position:absolute;margin-left:277.05pt;margin-top:9.7pt;width:36.75pt;height:17pt;z-index:251670528;visibility:visible;mso-wrap-style:square;mso-wrap-distance-left:9pt;mso-wrap-distance-top:0;mso-wrap-distance-right:9pt;mso-wrap-distance-bottom:0;mso-position-horizontal:absolute;mso-position-horizontal-relative:text;mso-position-vertical:absolute;mso-position-vertical-relative:text" o:gfxdata="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">
+                <v:imagedata r:id="rId43" o:title=""/>
+              </v:shape>
+            </w:pict>
+          </mc:Fallback>
+        </mc:AlternateContent>
+      </w:r>
+      <w:r>
+        <w:rPr>
+          <w:rFonts w:hint="eastAsia"/>
           <w:sz w:val="24"/>
           <w:szCs w:val="28"/>
         </w:rPr>
@@ -570,6 +1588,55 @@
           <w:szCs w:val="28"/>
         </w:rPr>
       </w:pPr>
+      <w:r>
+        <w:rPr>
+          <w:rFonts w:hint="eastAsia"/>
+          <w:noProof/>
+          <w:color w:val="FF0000"/>
+          <w:sz w:val="28"/>
+          <w:szCs w:val="32"/>
+        </w:rPr>
+        <mc:AlternateContent>
+          <mc:Choice Requires="wpi">
+            <w:drawing>
+              <wp:anchor distT="0" distB="0" distL="114300" distR="114300" simplePos="0" relativeHeight="251671552" behindDoc="0" locked="0" layoutInCell="1" allowOverlap="1" wp14:anchorId="24AD38C2" wp14:editId="568AF23B">
+                <wp:simplePos x="0" y="0"/>
+                <wp:positionH relativeFrom="column">
+                  <wp:posOffset>3775282</wp:posOffset>
+                </wp:positionH>
+                <wp:positionV relativeFrom="paragraph">
+                  <wp:posOffset>234676</wp:posOffset>
+                </wp:positionV>
+                <wp:extent cx="1080" cy="2160"/>
+                <wp:effectExtent l="38100" t="38100" r="37465" b="36195"/>
+                <wp:wrapNone/>
+                <wp:docPr id="248878621" name="墨迹 22"/>
+                <wp:cNvGraphicFramePr/>
+                <a:graphic xmlns:a="http://schemas.openxmlformats.org/drawingml/2006/main">
+                  <a:graphicData uri="http://schemas.microsoft.com/office/word/2010/wordprocessingInk">
+                    <w14:contentPart bwMode="auto" r:id="rId44">
+                      <w14:nvContentPartPr>
+                        <w14:cNvContentPartPr/>
+                      </w14:nvContentPartPr>
+                      <w14:xfrm>
+                        <a:off x="0" y="0"/>
+                        <a:ext cx="1080" cy="2160"/>
+                      </w14:xfrm>
+                    </w14:contentPart>
+                  </a:graphicData>
+                </a:graphic>
+              </wp:anchor>
+            </w:drawing>
+          </mc:Choice>
+          <mc:Fallback>
+            <w:pict>
+              <v:shape w14:anchorId="01711810" id="墨迹 22" o:spid="_x0000_s1026" type="#_x0000_t75" style="position:absolute;margin-left:296.75pt;margin-top:18pt;width:1.1pt;height:1.15pt;z-index:251671552;visibility:visible;mso-wrap-style:square;mso-wrap-distance-left:9pt;mso-wrap-distance-top:0;mso-wrap-distance-right:9pt;mso-wrap-distance-bottom:0;mso-position-horizontal:absolute;mso-position-horizontal-relative:text;mso-position-vertical:absolute;mso-position-vertical-relative:text" o:gfxdata="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">
+                <v:imagedata r:id="rId45" o:title=""/>
+              </v:shape>
+            </w:pict>
+          </mc:Fallback>
+        </mc:AlternateContent>
+      </w:r>
       <w:r>
         <w:rPr>
           <w:rFonts w:hint="eastAsia"/>
@@ -608,6 +1675,54 @@
       <w:r>
         <w:rPr>
           <w:rFonts w:hint="eastAsia"/>
+          <w:noProof/>
+          <w:sz w:val="24"/>
+          <w:szCs w:val="28"/>
+        </w:rPr>
+        <mc:AlternateContent>
+          <mc:Choice Requires="wpi">
+            <w:drawing>
+              <wp:anchor distT="0" distB="0" distL="114300" distR="114300" simplePos="0" relativeHeight="251672576" behindDoc="0" locked="0" layoutInCell="1" allowOverlap="1" wp14:anchorId="4ECE8430" wp14:editId="43A8BA8D">
+                <wp:simplePos x="0" y="0"/>
+                <wp:positionH relativeFrom="column">
+                  <wp:posOffset>4319242</wp:posOffset>
+                </wp:positionH>
+                <wp:positionV relativeFrom="paragraph">
+                  <wp:posOffset>189796</wp:posOffset>
+                </wp:positionV>
+                <wp:extent cx="299160" cy="78120"/>
+                <wp:effectExtent l="38100" t="38100" r="43815" b="36195"/>
+                <wp:wrapNone/>
+                <wp:docPr id="958411915" name="墨迹 23"/>
+                <wp:cNvGraphicFramePr/>
+                <a:graphic xmlns:a="http://schemas.openxmlformats.org/drawingml/2006/main">
+                  <a:graphicData uri="http://schemas.microsoft.com/office/word/2010/wordprocessingInk">
+                    <w14:contentPart bwMode="auto" r:id="rId46">
+                      <w14:nvContentPartPr>
+                        <w14:cNvContentPartPr/>
+                      </w14:nvContentPartPr>
+                      <w14:xfrm>
+                        <a:off x="0" y="0"/>
+                        <a:ext cx="299160" cy="78120"/>
+                      </w14:xfrm>
+                    </w14:contentPart>
+                  </a:graphicData>
+                </a:graphic>
+              </wp:anchor>
+            </w:drawing>
+          </mc:Choice>
+          <mc:Fallback>
+            <w:pict>
+              <v:shape w14:anchorId="790AF794" id="墨迹 23" o:spid="_x0000_s1026" type="#_x0000_t75" style="position:absolute;margin-left:339.6pt;margin-top:14.45pt;width:24.5pt;height:7.1pt;z-index:251672576;visibility:visible;mso-wrap-style:square;mso-wrap-distance-left:9pt;mso-wrap-distance-top:0;mso-wrap-distance-right:9pt;mso-wrap-distance-bottom:0;mso-position-horizontal:absolute;mso-position-horizontal-relative:text;mso-position-vertical:absolute;mso-position-vertical-relative:text" o:gfxdata="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">
+                <v:imagedata r:id="rId47" o:title=""/>
+              </v:shape>
+            </w:pict>
+          </mc:Fallback>
+        </mc:AlternateContent>
+      </w:r>
+      <w:r>
+        <w:rPr>
+          <w:rFonts w:hint="eastAsia"/>
           <w:sz w:val="24"/>
           <w:szCs w:val="28"/>
         </w:rPr>
@@ -626,10 +1741,66 @@
       <w:r>
         <w:rPr>
           <w:rFonts w:hint="eastAsia"/>
+          <w:noProof/>
+          <w:sz w:val="24"/>
+          <w:szCs w:val="28"/>
+        </w:rPr>
+        <mc:AlternateContent>
+          <mc:Choice Requires="wpi">
+            <w:drawing>
+              <wp:anchor distT="0" distB="0" distL="114300" distR="114300" simplePos="0" relativeHeight="251673600" behindDoc="0" locked="0" layoutInCell="1" allowOverlap="1" wp14:anchorId="371FFA6A" wp14:editId="1863EFC4">
+                <wp:simplePos x="0" y="0"/>
+                <wp:positionH relativeFrom="column">
+                  <wp:posOffset>4473322</wp:posOffset>
+                </wp:positionH>
+                <wp:positionV relativeFrom="paragraph">
+                  <wp:posOffset>106396</wp:posOffset>
+                </wp:positionV>
+                <wp:extent cx="338400" cy="73080"/>
+                <wp:effectExtent l="38100" t="38100" r="43180" b="41275"/>
+                <wp:wrapNone/>
+                <wp:docPr id="51641188" name="墨迹 24"/>
+                <wp:cNvGraphicFramePr/>
+                <a:graphic xmlns:a="http://schemas.openxmlformats.org/drawingml/2006/main">
+                  <a:graphicData uri="http://schemas.microsoft.com/office/word/2010/wordprocessingInk">
+                    <w14:contentPart bwMode="auto" r:id="rId48">
+                      <w14:nvContentPartPr>
+                        <w14:cNvContentPartPr/>
+                      </w14:nvContentPartPr>
+                      <w14:xfrm>
+                        <a:off x="0" y="0"/>
+                        <a:ext cx="338400" cy="73080"/>
+                      </w14:xfrm>
+                    </w14:contentPart>
+                  </a:graphicData>
+                </a:graphic>
+              </wp:anchor>
+            </w:drawing>
+          </mc:Choice>
+          <mc:Fallback>
+            <w:pict>
+              <v:shape w14:anchorId="096F8EC8" id="墨迹 24" o:spid="_x0000_s1026" type="#_x0000_t75" style="position:absolute;margin-left:351.75pt;margin-top:7.9pt;width:27.65pt;height:6.7pt;z-index:251673600;visibility:visible;mso-wrap-style:square;mso-wrap-distance-left:9pt;mso-wrap-distance-top:0;mso-wrap-distance-right:9pt;mso-wrap-distance-bottom:0;mso-position-horizontal:absolute;mso-position-horizontal-relative:text;mso-position-vertical:absolute;mso-position-vertical-relative:text" o:gfxdata="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">
+                <v:imagedata r:id="rId49" o:title=""/>
+              </v:shape>
+            </w:pict>
+          </mc:Fallback>
+        </mc:AlternateContent>
+      </w:r>
+      <w:r>
+        <w:rPr>
+          <w:rFonts w:hint="eastAsia"/>
           <w:sz w:val="24"/>
           <w:szCs w:val="28"/>
         </w:rPr>
         <w:t>界面3 禁忌人群提醒（也可以做成滚动的）</w:t>
+      </w:r>
+      <w:r>
+        <w:rPr>
+          <w:rFonts w:hint="eastAsia"/>
+          <w:sz w:val="24"/>
+          <w:szCs w:val="28"/>
+        </w:rPr>
+        <w:t>（做成按钮了</w:t>
       </w:r>
     </w:p>
     <w:p>
@@ -649,7 +1820,6 @@
           <w:sz w:val="24"/>
           <w:szCs w:val="28"/>
         </w:rPr>
-        <w:lastRenderedPageBreak/>
         <w:t>调试用选项1</w:t>
       </w:r>
       <w:r>
@@ -679,7 +1849,25 @@
           <w:sz w:val="24"/>
           <w:szCs w:val="28"/>
         </w:rPr>
-        <w:t>2：保质期排行/存入时间排行</w:t>
+        <w:t>2：保质期排行</w:t>
+      </w:r>
+      <w:r>
+        <w:rPr>
+          <w:rFonts w:hint="eastAsia"/>
+          <w:color w:val="FF0000"/>
+          <w:sz w:val="24"/>
+          <w:szCs w:val="28"/>
+        </w:rPr>
+        <w:t>还是</w:t>
+      </w:r>
+      <w:r>
+        <w:rPr>
+          <w:rFonts w:hint="eastAsia"/>
+          <w:color w:val="FF0000"/>
+          <w:sz w:val="24"/>
+          <w:szCs w:val="28"/>
+        </w:rPr>
+        <w:t>存入时间排行</w:t>
       </w:r>
     </w:p>
     <w:p>
@@ -691,46 +1879,6 @@
           <w:szCs w:val="28"/>
         </w:rPr>
       </w:pPr>
-      <w:r>
-        <w:rPr>
-          <w:noProof/>
-        </w:rPr>
-        <w:drawing>
-          <wp:inline distT="0" distB="0" distL="0" distR="0" wp14:anchorId="3D008C20" wp14:editId="590C8463">
-            <wp:extent cx="5274310" cy="2966720"/>
-            <wp:effectExtent l="0" t="0" r="2540" b="5080"/>
-            <wp:docPr id="76093179" name="图片 1"/>
-            <wp:cNvGraphicFramePr>
-              <a:graphicFrameLocks xmlns:a="http://schemas.openxmlformats.org/drawingml/2006/main" noChangeAspect="1"/>
-            </wp:cNvGraphicFramePr>
-            <a:graphic xmlns:a="http://schemas.openxmlformats.org/drawingml/2006/main">
-              <a:graphicData uri="http://schemas.openxmlformats.org/drawingml/2006/picture">
-                <pic:pic xmlns:pic="http://schemas.openxmlformats.org/drawingml/2006/picture">
-                  <pic:nvPicPr>
-                    <pic:cNvPr id="76093179" name=""/>
-                    <pic:cNvPicPr/>
-                  </pic:nvPicPr>
-                  <pic:blipFill>
-                    <a:blip r:embed="rId14"/>
-                    <a:stretch>
-                      <a:fillRect/>
-                    </a:stretch>
-                  </pic:blipFill>
-                  <pic:spPr>
-                    <a:xfrm>
-                      <a:off x="0" y="0"/>
-                      <a:ext cx="5274310" cy="2966720"/>
-                    </a:xfrm>
-                    <a:prstGeom prst="rect">
-                      <a:avLst/>
-                    </a:prstGeom>
-                  </pic:spPr>
-                </pic:pic>
-              </a:graphicData>
-            </a:graphic>
-          </wp:inline>
-        </w:drawing>
-      </w:r>
     </w:p>
     <w:p>
       <w:pPr>
@@ -741,46 +1889,6 @@
           <w:szCs w:val="28"/>
         </w:rPr>
       </w:pPr>
-      <w:r>
-        <w:rPr>
-          <w:noProof/>
-        </w:rPr>
-        <w:drawing>
-          <wp:inline distT="0" distB="0" distL="0" distR="0" wp14:anchorId="503F9EDC" wp14:editId="33BE300B">
-            <wp:extent cx="5274310" cy="2966720"/>
-            <wp:effectExtent l="0" t="0" r="2540" b="5080"/>
-            <wp:docPr id="634501614" name="图片 1"/>
-            <wp:cNvGraphicFramePr>
-              <a:graphicFrameLocks xmlns:a="http://schemas.openxmlformats.org/drawingml/2006/main" noChangeAspect="1"/>
-            </wp:cNvGraphicFramePr>
-            <a:graphic xmlns:a="http://schemas.openxmlformats.org/drawingml/2006/main">
-              <a:graphicData uri="http://schemas.openxmlformats.org/drawingml/2006/picture">
-                <pic:pic xmlns:pic="http://schemas.openxmlformats.org/drawingml/2006/picture">
-                  <pic:nvPicPr>
-                    <pic:cNvPr id="634501614" name=""/>
-                    <pic:cNvPicPr/>
-                  </pic:nvPicPr>
-                  <pic:blipFill>
-                    <a:blip r:embed="rId15"/>
-                    <a:stretch>
-                      <a:fillRect/>
-                    </a:stretch>
-                  </pic:blipFill>
-                  <pic:spPr>
-                    <a:xfrm>
-                      <a:off x="0" y="0"/>
-                      <a:ext cx="5274310" cy="2966720"/>
-                    </a:xfrm>
-                    <a:prstGeom prst="rect">
-                      <a:avLst/>
-                    </a:prstGeom>
-                  </pic:spPr>
-                </pic:pic>
-              </a:graphicData>
-            </a:graphic>
-          </wp:inline>
-        </w:drawing>
-      </w:r>
     </w:p>
     <w:p>
       <w:pPr>
@@ -797,6 +1905,7 @@
           <w:sz w:val="24"/>
           <w:szCs w:val="28"/>
         </w:rPr>
+        <w:lastRenderedPageBreak/>
         <w:t>文件夹的json用于配置依赖项 如微信支付接口等</w:t>
       </w:r>
     </w:p>
@@ -838,7 +1947,6 @@
         <w:rPr>
           <w:noProof/>
         </w:rPr>
-        <w:lastRenderedPageBreak/>
         <w:drawing>
           <wp:inline distT="0" distB="0" distL="0" distR="0" wp14:anchorId="2245F2D6" wp14:editId="7081B13D">
             <wp:extent cx="3375953" cy="2926334"/>
@@ -855,7 +1963,7 @@
                     <pic:cNvPicPr/>
                   </pic:nvPicPr>
                   <pic:blipFill>
-                    <a:blip r:embed="rId16"/>
+                    <a:blip r:embed="rId50"/>
                     <a:stretch>
                       <a:fillRect/>
                     </a:stretch>
@@ -4299,7 +5407,7 @@
                     <pic:cNvPicPr/>
                   </pic:nvPicPr>
                   <pic:blipFill>
-                    <a:blip r:embed="rId17"/>
+                    <a:blip r:embed="rId51"/>
                     <a:stretch>
                       <a:fillRect/>
                     </a:stretch>
@@ -4405,7 +5513,7 @@
                     <pic:cNvPicPr/>
                   </pic:nvPicPr>
                   <pic:blipFill>
-                    <a:blip r:embed="rId18"/>
+                    <a:blip r:embed="rId52"/>
                     <a:stretch>
                       <a:fillRect/>
                     </a:stretch>
@@ -4431,20 +5539,71 @@
         <w:pStyle w:val="a9"/>
         <w:ind w:left="360"/>
         <w:rPr>
-          <w:sz w:val="24"/>
-          <w:szCs w:val="28"/>
-        </w:rPr>
-      </w:pPr>
+          <w:rFonts w:hint="eastAsia"/>
+          <w:sz w:val="24"/>
+          <w:szCs w:val="28"/>
+        </w:rPr>
+      </w:pPr>
+      <w:r>
+        <w:rPr>
+          <w:noProof/>
+        </w:rPr>
+        <w:drawing>
+          <wp:inline distT="0" distB="0" distL="0" distR="0" wp14:anchorId="22BFAF8B" wp14:editId="7B66FD9D">
+            <wp:extent cx="5274310" cy="4379595"/>
+            <wp:effectExtent l="0" t="0" r="2540" b="1905"/>
+            <wp:docPr id="1196108134" name="图片 1"/>
+            <wp:cNvGraphicFramePr>
+              <a:graphicFrameLocks xmlns:a="http://schemas.openxmlformats.org/drawingml/2006/main" noChangeAspect="1"/>
+            </wp:cNvGraphicFramePr>
+            <a:graphic xmlns:a="http://schemas.openxmlformats.org/drawingml/2006/main">
+              <a:graphicData uri="http://schemas.openxmlformats.org/drawingml/2006/picture">
+                <pic:pic xmlns:pic="http://schemas.openxmlformats.org/drawingml/2006/picture">
+                  <pic:nvPicPr>
+                    <pic:cNvPr id="1196108134" name=""/>
+                    <pic:cNvPicPr/>
+                  </pic:nvPicPr>
+                  <pic:blipFill>
+                    <a:blip r:embed="rId53"/>
+                    <a:stretch>
+                      <a:fillRect/>
+                    </a:stretch>
+                  </pic:blipFill>
+                  <pic:spPr>
+                    <a:xfrm>
+                      <a:off x="0" y="0"/>
+                      <a:ext cx="5274310" cy="4379595"/>
+                    </a:xfrm>
+                    <a:prstGeom prst="rect">
+                      <a:avLst/>
+                    </a:prstGeom>
+                  </pic:spPr>
+                </pic:pic>
+              </a:graphicData>
+            </a:graphic>
+          </wp:inline>
+        </w:drawing>
+      </w:r>
     </w:p>
     <w:p>
       <w:pPr>
         <w:pStyle w:val="a9"/>
         <w:ind w:left="360"/>
         <w:rPr>
-          <w:sz w:val="24"/>
-          <w:szCs w:val="28"/>
-        </w:rPr>
-      </w:pPr>
+          <w:rFonts w:hint="eastAsia"/>
+          <w:sz w:val="24"/>
+          <w:szCs w:val="28"/>
+        </w:rPr>
+      </w:pPr>
+      <w:r>
+        <w:rPr>
+          <w:rFonts w:hint="eastAsia"/>
+          <w:sz w:val="24"/>
+          <w:szCs w:val="28"/>
+        </w:rPr>
+        <w:lastRenderedPageBreak/>
+        <w:t>推荐食谱按钮逻辑</w:t>
+      </w:r>
     </w:p>
     <w:p>
       <w:pPr>
@@ -4455,59 +5614,10 @@
           <w:szCs w:val="28"/>
         </w:rPr>
       </w:pPr>
-    </w:p>
-    <w:p>
-      <w:pPr>
-        <w:pStyle w:val="a9"/>
-        <w:ind w:left="360"/>
-        <w:rPr>
-          <w:sz w:val="24"/>
-          <w:szCs w:val="28"/>
-        </w:rPr>
-      </w:pPr>
-    </w:p>
-    <w:p>
-      <w:pPr>
-        <w:pStyle w:val="a9"/>
-        <w:ind w:left="360"/>
-        <w:rPr>
-          <w:sz w:val="24"/>
-          <w:szCs w:val="28"/>
-        </w:rPr>
-      </w:pPr>
-      <w:r>
-        <w:rPr>
-          <w:rFonts w:hint="eastAsia"/>
-          <w:sz w:val="24"/>
-          <w:szCs w:val="28"/>
-        </w:rPr>
-        <w:t>推荐食谱按钮逻辑</w:t>
-      </w:r>
-    </w:p>
-    <w:p>
-      <w:pPr>
-        <w:pStyle w:val="a9"/>
-        <w:ind w:left="360"/>
-        <w:rPr>
-          <w:sz w:val="24"/>
-          <w:szCs w:val="28"/>
-        </w:rPr>
-      </w:pPr>
-    </w:p>
-    <w:p>
-      <w:pPr>
-        <w:pStyle w:val="a9"/>
-        <w:ind w:left="360"/>
-        <w:rPr>
-          <w:sz w:val="24"/>
-          <w:szCs w:val="28"/>
-        </w:rPr>
-      </w:pPr>
       <w:r>
         <w:rPr>
           <w:noProof/>
         </w:rPr>
-        <w:lastRenderedPageBreak/>
         <w:drawing>
           <wp:inline distT="0" distB="0" distL="0" distR="0" wp14:anchorId="1631743C" wp14:editId="74CE1429">
             <wp:extent cx="5274310" cy="2968625"/>
@@ -4524,7 +5634,7 @@
                     <pic:cNvPicPr/>
                   </pic:nvPicPr>
                   <pic:blipFill>
-                    <a:blip r:embed="rId19"/>
+                    <a:blip r:embed="rId54"/>
                     <a:stretch>
                       <a:fillRect/>
                     </a:stretch>
@@ -4578,7 +5688,6 @@
         <w:pStyle w:val="a9"/>
         <w:ind w:left="360"/>
         <w:rPr>
-          <w:rFonts w:hint="eastAsia"/>
           <w:sz w:val="24"/>
           <w:szCs w:val="28"/>
         </w:rPr>
@@ -4603,7 +5712,7 @@
                     <pic:cNvPicPr/>
                   </pic:nvPicPr>
                   <pic:blipFill>
-                    <a:blip r:embed="rId20"/>
+                    <a:blip r:embed="rId55"/>
                     <a:stretch>
                       <a:fillRect/>
                     </a:stretch>
@@ -4633,15 +5742,11 @@
       </w:r>
     </w:p>
     <w:p>
-      <w:pPr>
-        <w:rPr>
-          <w:rFonts w:hint="eastAsia"/>
-        </w:rPr>
-      </w:pPr>
       <w:r>
         <w:rPr>
           <w:noProof/>
         </w:rPr>
+        <w:lastRenderedPageBreak/>
         <w:drawing>
           <wp:inline distT="0" distB="0" distL="0" distR="0" wp14:anchorId="70347372" wp14:editId="5EAFE905">
             <wp:extent cx="3555801" cy="1610941"/>
@@ -4658,7 +5763,7 @@
                     <pic:cNvPicPr/>
                   </pic:nvPicPr>
                   <pic:blipFill>
-                    <a:blip r:embed="rId21"/>
+                    <a:blip r:embed="rId56"/>
                     <a:stretch>
                       <a:fillRect/>
                     </a:stretch>
@@ -4678,6 +5783,24 @@
           </wp:inline>
         </w:drawing>
       </w:r>
+    </w:p>
+    <w:p/>
+    <w:p/>
+    <w:p/>
+    <w:p/>
+    <w:p/>
+    <w:p/>
+    <w:p/>
+    <w:p/>
+    <w:p/>
+    <w:p/>
+    <w:p/>
+    <w:p>
+      <w:pPr>
+        <w:rPr>
+          <w:rFonts w:hint="eastAsia"/>
+        </w:rPr>
+      </w:pPr>
     </w:p>
     <w:sectPr>
       <w:pgSz w:w="11906" w:h="16838"/>
@@ -5811,6 +6934,418 @@
 </w:styles>
 </file>
 
+<file path=word/ink/ink1.xml><?xml version="1.0" encoding="utf-8"?>
+<inkml:ink xmlns:inkml="http://www.w3.org/2003/InkML">
+  <inkml:definitions>
+    <inkml:context xml:id="ctx0">
+      <inkml:inkSource xml:id="inkSrc0">
+        <inkml:traceFormat>
+          <inkml:channel name="X" type="integer" min="-2.14748E9" max="2.14748E9" units="cm"/>
+          <inkml:channel name="Y" type="integer" min="-2.14748E9" max="2.14748E9" units="cm"/>
+          <inkml:channel name="F" type="integer" max="32767" units="dev"/>
+        </inkml:traceFormat>
+        <inkml:channelProperties>
+          <inkml:channelProperty channel="X" name="resolution" value="1000" units="1/cm"/>
+          <inkml:channelProperty channel="Y" name="resolution" value="1000" units="1/cm"/>
+          <inkml:channelProperty channel="F" name="resolution" value="0" units="1/dev"/>
+        </inkml:channelProperties>
+      </inkml:inkSource>
+      <inkml:timestamp xml:id="ts0" timeString="2025-02-20T04:33:58.224"/>
+    </inkml:context>
+    <inkml:brush xml:id="br0">
+      <inkml:brushProperty name="width" value="0.035" units="cm"/>
+      <inkml:brushProperty name="height" value="0.035" units="cm"/>
+    </inkml:brush>
+  </inkml:definitions>
+  <inkml:trace contextRef="#ctx0" brushRef="#br0">869 318 24575,'-140'-1'0,"-202"5"0,318-3 0,1 2 0,-1 0 0,1 1 0,-43 14 0,58-15 0,0 0 0,0 1 0,1 0 0,-1 1 0,1 0 0,-1 0 0,2 0 0,-1 1 0,1 0 0,-1 1 0,2-1 0,-1 1 0,1 0 0,0 1 0,0-1 0,-4 10 0,-16 40 0,-35 108 0,53-140 0,1 1 0,1-1 0,1 1 0,2 0 0,0 1 0,2-1 0,3 27 0,-2-43 0,1 0 0,0 0 0,1-1 0,0 1 0,0-1 0,1 0 0,0 0 0,1 0 0,0-1 0,1 1 0,7 9 0,-4-8 0,1-1 0,0 0 0,0 0 0,1-1 0,0 0 0,0-1 0,19 9 0,1-3 0,1-1 0,0-2 0,1-1 0,0-2 0,63 6 0,466-2 0,-406-14 0,547-33 0,-685 34 0,30-6 0,-45 8 0,-1-1 0,0 1 0,0-1 0,1 0 0,-1 0 0,0 0 0,0 0 0,0 0 0,0 0 0,0-1 0,0 1 0,0-1 0,-1 1 0,1-1 0,2-3 0,-3 4 0,-1-1 0,1 1 0,-1-1 0,0 0 0,1 1 0,-1-1 0,0 0 0,0 0 0,0 1 0,0-1 0,0 0 0,0 1 0,-1-1 0,1 0 0,-1 1 0,1-1 0,-1 1 0,0-2 0,-16-31 0,13 28 0,-21-33 0,-1 2 0,-2 1 0,-50-51 0,-109-84 0,-292-185 0,360 283 0,-3 4 0,-163-65 0,265 125-119,10 4-20,-1 1 1,1 0-1,-1 0 1,0 1 0,0 0-1,0 1 1,0 0-1,-13 0 1,14 4-6688</inkml:trace>
+</inkml:ink>
+</file>
+
+<file path=word/ink/ink10.xml><?xml version="1.0" encoding="utf-8"?>
+<inkml:ink xmlns:inkml="http://www.w3.org/2003/InkML">
+  <inkml:definitions>
+    <inkml:context xml:id="ctx0">
+      <inkml:inkSource xml:id="inkSrc0">
+        <inkml:traceFormat>
+          <inkml:channel name="X" type="integer" min="-2.14748E9" max="2.14748E9" units="cm"/>
+          <inkml:channel name="Y" type="integer" min="-2.14748E9" max="2.14748E9" units="cm"/>
+          <inkml:channel name="F" type="integer" max="32767" units="dev"/>
+        </inkml:traceFormat>
+        <inkml:channelProperties>
+          <inkml:channelProperty channel="X" name="resolution" value="1000" units="1/cm"/>
+          <inkml:channelProperty channel="Y" name="resolution" value="1000" units="1/cm"/>
+          <inkml:channelProperty channel="F" name="resolution" value="0" units="1/dev"/>
+        </inkml:channelProperties>
+      </inkml:inkSource>
+      <inkml:timestamp xml:id="ts0" timeString="2025-02-20T04:36:33.408"/>
+    </inkml:context>
+    <inkml:brush xml:id="br0">
+      <inkml:brushProperty name="width" value="0.035" units="cm"/>
+      <inkml:brushProperty name="height" value="0.035" units="cm"/>
+    </inkml:brush>
+  </inkml:definitions>
+  <inkml:trace contextRef="#ctx0" brushRef="#br0">1 14 24575,'6'4'0,"0"1"0,0-1 0,-1 1 0,1 0 0,-1 1 0,0-1 0,-1 1 0,5 6 0,8 10 0,-12-16 0,25 30 0,2-2 0,1 0 0,53 40 0,-75-66 0,0 0 0,0-1 0,1 0 0,0-1 0,0-1 0,1 0 0,0-1 0,-1 0 0,1-1 0,0 0 0,1-1 0,-1 0 0,0-1 0,1-1 0,-1 0 0,26-4 0,-19 0 12,0-1 0,0-2 0,0 0 0,0 0 0,-1-2 0,-1-1 0,0 0 0,0-1 0,31-25 0,-25 15-260,-1-2 1,-1 0-1,-1-1 1,-1-2-1,28-46 1,-26 34-6579</inkml:trace>
+</inkml:ink>
+</file>
+
+<file path=word/ink/ink11.xml><?xml version="1.0" encoding="utf-8"?>
+<inkml:ink xmlns:inkml="http://www.w3.org/2003/InkML">
+  <inkml:definitions>
+    <inkml:context xml:id="ctx0">
+      <inkml:inkSource xml:id="inkSrc0">
+        <inkml:traceFormat>
+          <inkml:channel name="X" type="integer" min="-2.14748E9" max="2.14748E9" units="cm"/>
+          <inkml:channel name="Y" type="integer" min="-2.14748E9" max="2.14748E9" units="cm"/>
+          <inkml:channel name="F" type="integer" max="32767" units="dev"/>
+        </inkml:traceFormat>
+        <inkml:channelProperties>
+          <inkml:channelProperty channel="X" name="resolution" value="1000" units="1/cm"/>
+          <inkml:channelProperty channel="Y" name="resolution" value="1000" units="1/cm"/>
+          <inkml:channelProperty channel="F" name="resolution" value="0" units="1/dev"/>
+        </inkml:channelProperties>
+      </inkml:inkSource>
+      <inkml:timestamp xml:id="ts0" timeString="2025-02-20T04:36:33.916"/>
+    </inkml:context>
+    <inkml:brush xml:id="br0">
+      <inkml:brushProperty name="width" value="0.035" units="cm"/>
+      <inkml:brushProperty name="height" value="0.035" units="cm"/>
+    </inkml:brush>
+  </inkml:definitions>
+  <inkml:trace contextRef="#ctx0" brushRef="#br0">1 0 24575,'13'39'0,"2"0"0,39 71 0,-38-83 0,1-1 0,1-1 0,31 34 0,-41-51 0,0 0 0,0-1 0,0-1 0,1 1 0,0-1 0,0-1 0,1 0 0,0 0 0,0-1 0,0 0 0,0-1 0,1 0 0,20 3 0,-4-5 0,0-1 0,-1-1 0,1-1 0,0-1 0,-1-2 0,0-1 0,0 0 0,0-2 0,-1-1 0,43-22 0,-7-2 0,-1-2 0,108-84 0,-101 63-1365,-15 8-5461</inkml:trace>
+</inkml:ink>
+</file>
+
+<file path=word/ink/ink12.xml><?xml version="1.0" encoding="utf-8"?>
+<inkml:ink xmlns:inkml="http://www.w3.org/2003/InkML">
+  <inkml:definitions>
+    <inkml:context xml:id="ctx0">
+      <inkml:inkSource xml:id="inkSrc0">
+        <inkml:traceFormat>
+          <inkml:channel name="X" type="integer" min="-2.14748E9" max="2.14748E9" units="cm"/>
+          <inkml:channel name="Y" type="integer" min="-2.14748E9" max="2.14748E9" units="cm"/>
+          <inkml:channel name="F" type="integer" max="32767" units="dev"/>
+        </inkml:traceFormat>
+        <inkml:channelProperties>
+          <inkml:channelProperty channel="X" name="resolution" value="1000" units="1/cm"/>
+          <inkml:channelProperty channel="Y" name="resolution" value="1000" units="1/cm"/>
+          <inkml:channelProperty channel="F" name="resolution" value="0" units="1/dev"/>
+        </inkml:channelProperties>
+      </inkml:inkSource>
+      <inkml:timestamp xml:id="ts0" timeString="2025-02-20T04:36:34.562"/>
+    </inkml:context>
+    <inkml:brush xml:id="br0">
+      <inkml:brushProperty name="width" value="0.035" units="cm"/>
+      <inkml:brushProperty name="height" value="0.035" units="cm"/>
+    </inkml:brush>
+  </inkml:definitions>
+  <inkml:trace contextRef="#ctx0" brushRef="#br0">1 124 24575,'0'9'0,"1"1"0,1-1 0,-1 0 0,2 1 0,-1-1 0,7 14 0,27 52 0,-24-52 0,-1-1 0,49 88 0,-51-97 0,0 1 0,1-2 0,0 1 0,1-1 0,19 17 0,-23-24 0,1-1 0,-1 1 0,1-1 0,-1 0 0,1-1 0,0 0 0,1-1 0,-1 1 0,0-1 0,1-1 0,-1 0 0,1 0 0,-1 0 0,11-2 0,4 0 0,0-2 0,-1-1 0,1 0 0,26-10 0,9-7 20,-1-2 0,-1-2 0,-1-3 0,-1-2 0,57-44 0,-23 8-515,-3-3 0,78-85 0,-117 106-6331</inkml:trace>
+</inkml:ink>
+</file>
+
+<file path=word/ink/ink13.xml><?xml version="1.0" encoding="utf-8"?>
+<inkml:ink xmlns:inkml="http://www.w3.org/2003/InkML">
+  <inkml:definitions>
+    <inkml:context xml:id="ctx0">
+      <inkml:inkSource xml:id="inkSrc0">
+        <inkml:traceFormat>
+          <inkml:channel name="X" type="integer" min="-2.14748E9" max="2.14748E9" units="cm"/>
+          <inkml:channel name="Y" type="integer" min="-2.14748E9" max="2.14748E9" units="cm"/>
+          <inkml:channel name="F" type="integer" max="32767" units="dev"/>
+        </inkml:traceFormat>
+        <inkml:channelProperties>
+          <inkml:channelProperty channel="X" name="resolution" value="1000" units="1/cm"/>
+          <inkml:channelProperty channel="Y" name="resolution" value="1000" units="1/cm"/>
+          <inkml:channelProperty channel="F" name="resolution" value="0" units="1/dev"/>
+        </inkml:channelProperties>
+      </inkml:inkSource>
+      <inkml:timestamp xml:id="ts0" timeString="2025-02-20T04:36:35.336"/>
+    </inkml:context>
+    <inkml:brush xml:id="br0">
+      <inkml:brushProperty name="width" value="0.035" units="cm"/>
+      <inkml:brushProperty name="height" value="0.035" units="cm"/>
+    </inkml:brush>
+  </inkml:definitions>
+  <inkml:trace contextRef="#ctx0" brushRef="#br0">0 1 24575,'0'2'0,"3"1"0</inkml:trace>
+</inkml:ink>
+</file>
+
+<file path=word/ink/ink14.xml><?xml version="1.0" encoding="utf-8"?>
+<inkml:ink xmlns:inkml="http://www.w3.org/2003/InkML">
+  <inkml:definitions>
+    <inkml:context xml:id="ctx0">
+      <inkml:inkSource xml:id="inkSrc0">
+        <inkml:traceFormat>
+          <inkml:channel name="X" type="integer" min="-2.14748E9" max="2.14748E9" units="cm"/>
+          <inkml:channel name="Y" type="integer" min="-2.14748E9" max="2.14748E9" units="cm"/>
+          <inkml:channel name="F" type="integer" max="32767" units="dev"/>
+        </inkml:traceFormat>
+        <inkml:channelProperties>
+          <inkml:channelProperty channel="X" name="resolution" value="1000" units="1/cm"/>
+          <inkml:channelProperty channel="Y" name="resolution" value="1000" units="1/cm"/>
+          <inkml:channelProperty channel="F" name="resolution" value="0" units="1/dev"/>
+        </inkml:channelProperties>
+      </inkml:inkSource>
+      <inkml:timestamp xml:id="ts0" timeString="2025-02-20T04:36:36.934"/>
+    </inkml:context>
+    <inkml:brush xml:id="br0">
+      <inkml:brushProperty name="width" value="0.035" units="cm"/>
+      <inkml:brushProperty name="height" value="0.035" units="cm"/>
+    </inkml:brush>
+  </inkml:definitions>
+  <inkml:trace contextRef="#ctx0" brushRef="#br0">0 1 24575,'3'0'0,"0"1"0,0-1 0,0 1 0,-1 0 0,1 0 0,0 1 0,-1-1 0,1 0 0,0 1 0,-1 0 0,0-1 0,1 1 0,1 2 0,29 30 0,-31-31 0,40 52 0,-31-40 0,0 0 0,1 0 0,26 24 0,-35-36 0,1-1 0,-1 0 0,1 0 0,0 0 0,0 0 0,-1-1 0,1 0 0,0 0 0,0 0 0,8 1 0,46 0 0,-41-2 0,14 0-85,0-2 0,0 0-1,0-2 1,-1-2 0,0-1-1,0-1 1,-1-1 0,0-1-1,0-2 1,-1-1 0,-1-2-1,0 0 1,-1-2 0,0 0-1,22-23 1,-13 6-6741</inkml:trace>
+</inkml:ink>
+</file>
+
+<file path=word/ink/ink15.xml><?xml version="1.0" encoding="utf-8"?>
+<inkml:ink xmlns:inkml="http://www.w3.org/2003/InkML">
+  <inkml:definitions>
+    <inkml:context xml:id="ctx0">
+      <inkml:inkSource xml:id="inkSrc0">
+        <inkml:traceFormat>
+          <inkml:channel name="X" type="integer" min="-2.14748E9" max="2.14748E9" units="cm"/>
+          <inkml:channel name="Y" type="integer" min="-2.14748E9" max="2.14748E9" units="cm"/>
+          <inkml:channel name="F" type="integer" max="32767" units="dev"/>
+        </inkml:traceFormat>
+        <inkml:channelProperties>
+          <inkml:channelProperty channel="X" name="resolution" value="1000" units="1/cm"/>
+          <inkml:channelProperty channel="Y" name="resolution" value="1000" units="1/cm"/>
+          <inkml:channelProperty channel="F" name="resolution" value="0" units="1/dev"/>
+        </inkml:channelProperties>
+      </inkml:inkSource>
+      <inkml:timestamp xml:id="ts0" timeString="2025-02-20T04:36:37.502"/>
+    </inkml:context>
+    <inkml:brush xml:id="br0">
+      <inkml:brushProperty name="width" value="0.035" units="cm"/>
+      <inkml:brushProperty name="height" value="0.035" units="cm"/>
+    </inkml:brush>
+  </inkml:definitions>
+  <inkml:trace contextRef="#ctx0" brushRef="#br0">0 1 24575,'13'14'0,"-1"0"0,-1 1 0,10 19 0,-13-22 0,0 1 0,0-1 0,1 0 0,1-1 0,22 21 0,-27-28 0,0-1 0,1 0 0,0 0 0,0 0 0,0-1 0,0 1 0,0-1 0,0-1 0,10 2 0,65 2 0,-58-4 0,243-4 0,-217-1 0,-1-2 0,0-2 0,71-22 0,-57 5-1365,-19 2-5461</inkml:trace>
+</inkml:ink>
+</file>
+
+<file path=word/ink/ink2.xml><?xml version="1.0" encoding="utf-8"?>
+<inkml:ink xmlns:inkml="http://www.w3.org/2003/InkML">
+  <inkml:definitions>
+    <inkml:context xml:id="ctx0">
+      <inkml:inkSource xml:id="inkSrc0">
+        <inkml:traceFormat>
+          <inkml:channel name="X" type="integer" min="-2.14748E9" max="2.14748E9" units="cm"/>
+          <inkml:channel name="Y" type="integer" min="-2.14748E9" max="2.14748E9" units="cm"/>
+          <inkml:channel name="F" type="integer" max="32767" units="dev"/>
+        </inkml:traceFormat>
+        <inkml:channelProperties>
+          <inkml:channelProperty channel="X" name="resolution" value="1000" units="1/cm"/>
+          <inkml:channelProperty channel="Y" name="resolution" value="1000" units="1/cm"/>
+          <inkml:channelProperty channel="F" name="resolution" value="0" units="1/dev"/>
+        </inkml:channelProperties>
+      </inkml:inkSource>
+      <inkml:timestamp xml:id="ts0" timeString="2025-02-20T04:34:11.103"/>
+    </inkml:context>
+    <inkml:brush xml:id="br0">
+      <inkml:brushProperty name="width" value="0.035" units="cm"/>
+      <inkml:brushProperty name="height" value="0.035" units="cm"/>
+      <inkml:brushProperty name="color" value="#E71224"/>
+    </inkml:brush>
+  </inkml:definitions>
+  <inkml:trace contextRef="#ctx0" brushRef="#br0">2424 332 24575,'-79'2'0,"-105"17"0,-76 27 0,247-43 0,-421 100 0,353-78 0,1 4 0,2 3 0,-93 53 0,148-72 0,0 2 0,1 0 0,0 1 0,-28 28 0,43-37 0,1 0 0,0 1 0,0 0 0,0 0 0,1 1 0,0 0 0,1-1 0,0 2 0,0-1 0,1 0 0,0 1 0,0-1 0,1 1 0,-1 20 0,2-20 0,1 0 0,1 0 0,-1 0 0,2 0 0,-1 0 0,1-1 0,1 1 0,0 0 0,0-1 0,1 1 0,5 10 0,-2-10 0,0 0 0,1 0 0,0-1 0,0 0 0,1 0 0,0-1 0,0 0 0,1-1 0,17 10 0,18 8 0,59 24 0,128 39 0,100 9-530,111 2-1590,100-8 900,794 36-2806,9-83 1035,-674-40 2991,-53-16-319,-79-16-959,-96-16 1042,-102-11 568,-269 40 225,0-2-1,-2-4 1,113-48 0,-163 59-141,35-22 1,-51 29-173,0-1 0,-1 1-1,0-1 1,1 0 0,-2 0 0,1-1-1,0 1 1,-1-1 0,0 1-1,0-1 1,4-9 0,-6 11-146,0 0 1,0 0 0,0 0-1,-1-1 1,1 1-1,-1 0 1,0-1 0,0 1-1,0 0 1,0 0-1,0-1 1,-1 1 0,0 0-1,1 0 1,-3-5-1,0 2 172,0 0-1,0 0 1,-1 0-1,0 0 1,0 1-1,0-1 0,-8-5 1,-5-6-138,-2 1 0,0 1 0,-1 0 0,-26-13 1,-108-50-181,-145-46-171,-142-21-657,-135-7-110,-105 2-2084,-1816-245-1399,-26 224 2163,2114 168 2474,110 13 254,246-8 97,0 3 1,1 2 0,0 2-1,-74 23 1,112-26 140,0-1 0,0 2 0,-21 13 1,-8 16-698</inkml:trace>
+</inkml:ink>
+</file>
+
+<file path=word/ink/ink3.xml><?xml version="1.0" encoding="utf-8"?>
+<inkml:ink xmlns:inkml="http://www.w3.org/2003/InkML">
+  <inkml:definitions>
+    <inkml:context xml:id="ctx0">
+      <inkml:inkSource xml:id="inkSrc0">
+        <inkml:traceFormat>
+          <inkml:channel name="X" type="integer" min="-2.14748E9" max="2.14748E9" units="cm"/>
+          <inkml:channel name="Y" type="integer" min="-2.14748E9" max="2.14748E9" units="cm"/>
+          <inkml:channel name="F" type="integer" max="32767" units="dev"/>
+        </inkml:traceFormat>
+        <inkml:channelProperties>
+          <inkml:channelProperty channel="X" name="resolution" value="1000" units="1/cm"/>
+          <inkml:channelProperty channel="Y" name="resolution" value="1000" units="1/cm"/>
+          <inkml:channelProperty channel="F" name="resolution" value="0" units="1/dev"/>
+        </inkml:channelProperties>
+      </inkml:inkSource>
+      <inkml:timestamp xml:id="ts0" timeString="2025-02-20T04:34:30.693"/>
+    </inkml:context>
+    <inkml:brush xml:id="br0">
+      <inkml:brushProperty name="width" value="0.035" units="cm"/>
+      <inkml:brushProperty name="height" value="0.035" units="cm"/>
+      <inkml:brushProperty name="color" value="#E71224"/>
+    </inkml:brush>
+  </inkml:definitions>
+  <inkml:trace contextRef="#ctx0" brushRef="#br0">2 1 24575,'-1'11'0,"1"-1"0,0 1 0,1 0 0,0 0 0,1 0 0,0 0 0,1-1 0,0 1 0,1-1 0,0 0 0,0 0 0,1 0 0,0-1 0,12 17 0,11 6 0,1 0 0,1-2 0,1-1 0,66 45 0,-24-25 0,106 50 0,-118-70 0,1-3 0,1-3 0,128 30 0,-103-37 0,0-4 0,135 1 0,528-16 0,-199-2 0,115 4 0,605 3 0,-686 48 0,-199-8 0,367-27 0,-400-15 0,237 41 0,24 0 0,-17-44 0,-463-6 0,137-27 0,-165 20 0,169-31 0,293-89 0,-515 120 0,420-139 0,-386 124 0,109-25 0,-123 38 0,0-3 0,124-54 0,-156 57 0,2 2 0,89-19 0,-116 31 0,-5 1-341,0 1 0,1 1-1,21 0 1,-23 1-6485</inkml:trace>
+</inkml:ink>
+</file>
+
+<file path=word/ink/ink4.xml><?xml version="1.0" encoding="utf-8"?>
+<inkml:ink xmlns:inkml="http://www.w3.org/2003/InkML">
+  <inkml:definitions>
+    <inkml:context xml:id="ctx0">
+      <inkml:inkSource xml:id="inkSrc0">
+        <inkml:traceFormat>
+          <inkml:channel name="X" type="integer" min="-2.14748E9" max="2.14748E9" units="cm"/>
+          <inkml:channel name="Y" type="integer" min="-2.14748E9" max="2.14748E9" units="cm"/>
+          <inkml:channel name="F" type="integer" max="32767" units="dev"/>
+        </inkml:traceFormat>
+        <inkml:channelProperties>
+          <inkml:channelProperty channel="X" name="resolution" value="1000" units="1/cm"/>
+          <inkml:channelProperty channel="Y" name="resolution" value="1000" units="1/cm"/>
+          <inkml:channelProperty channel="F" name="resolution" value="0" units="1/dev"/>
+        </inkml:channelProperties>
+      </inkml:inkSource>
+      <inkml:timestamp xml:id="ts0" timeString="2025-02-20T04:34:25.542"/>
+    </inkml:context>
+    <inkml:brush xml:id="br0">
+      <inkml:brushProperty name="width" value="0.035" units="cm"/>
+      <inkml:brushProperty name="height" value="0.035" units="cm"/>
+    </inkml:brush>
+  </inkml:definitions>
+  <inkml:trace contextRef="#ctx0" brushRef="#br0">11406 73 24575,'-562'28'20,"238"-7"-304,-1563 28-1222,-15-50 1570,790-2 1642,-3160 3-1706,3851-10 0,295 6 0,29-4 0,-173-37 0,114 15 0,75 14-682,-90-30-1,147 39-6143</inkml:trace>
+</inkml:ink>
+</file>
+
+<file path=word/ink/ink5.xml><?xml version="1.0" encoding="utf-8"?>
+<inkml:ink xmlns:inkml="http://www.w3.org/2003/InkML">
+  <inkml:definitions>
+    <inkml:context xml:id="ctx0">
+      <inkml:inkSource xml:id="inkSrc0">
+        <inkml:traceFormat>
+          <inkml:channel name="X" type="integer" min="-2.14748E9" max="2.14748E9" units="cm"/>
+          <inkml:channel name="Y" type="integer" min="-2.14748E9" max="2.14748E9" units="cm"/>
+          <inkml:channel name="F" type="integer" max="32767" units="dev"/>
+        </inkml:traceFormat>
+        <inkml:channelProperties>
+          <inkml:channelProperty channel="X" name="resolution" value="1000" units="1/cm"/>
+          <inkml:channelProperty channel="Y" name="resolution" value="1000" units="1/cm"/>
+          <inkml:channelProperty channel="F" name="resolution" value="0" units="1/dev"/>
+        </inkml:channelProperties>
+      </inkml:inkSource>
+      <inkml:timestamp xml:id="ts0" timeString="2025-02-20T04:35:26.006"/>
+    </inkml:context>
+    <inkml:brush xml:id="br0">
+      <inkml:brushProperty name="width" value="0.035" units="cm"/>
+      <inkml:brushProperty name="height" value="0.035" units="cm"/>
+      <inkml:brushProperty name="color" value="#E71224"/>
+    </inkml:brush>
+  </inkml:definitions>
+  <inkml:trace contextRef="#ctx0" brushRef="#br0">1 6 24575,'0'0'0,"0"0"0,0-1 0,0 1 0,0 0 0,0 0 0,0-1 0,1 1 0,-1 0 0,0 0 0,0 0 0,0-1 0,0 1 0,0 0 0,1 0 0,-1 0 0,0-1 0,0 1 0,0 0 0,1 0 0,-1 0 0,0 0 0,0 0 0,0-1 0,1 1 0,-1 0 0,0 0 0,0 0 0,1 0 0,-1 0 0,0 0 0,0 0 0,1 0 0,-1 0 0,0 0 0,0 0 0,1 0 0,-1 0 0,0 0 0,0 0 0,1 0 0,-1 0 0,0 0 0,0 1 0,1-1 0,100 12 0,1853 165-3817,-724-154 3903,2-29-1546,-1205 6 1376,73-1-2832</inkml:trace>
+</inkml:ink>
+</file>
+
+<file path=word/ink/ink6.xml><?xml version="1.0" encoding="utf-8"?>
+<inkml:ink xmlns:inkml="http://www.w3.org/2003/InkML">
+  <inkml:definitions>
+    <inkml:context xml:id="ctx0">
+      <inkml:inkSource xml:id="inkSrc0">
+        <inkml:traceFormat>
+          <inkml:channel name="X" type="integer" min="-2.14748E9" max="2.14748E9" units="cm"/>
+          <inkml:channel name="Y" type="integer" min="-2.14748E9" max="2.14748E9" units="cm"/>
+          <inkml:channel name="F" type="integer" max="32767" units="dev"/>
+        </inkml:traceFormat>
+        <inkml:channelProperties>
+          <inkml:channelProperty channel="X" name="resolution" value="1000" units="1/cm"/>
+          <inkml:channelProperty channel="Y" name="resolution" value="1000" units="1/cm"/>
+          <inkml:channelProperty channel="F" name="resolution" value="0" units="1/dev"/>
+        </inkml:channelProperties>
+      </inkml:inkSource>
+      <inkml:timestamp xml:id="ts0" timeString="2025-02-20T04:34:49.988"/>
+    </inkml:context>
+    <inkml:brush xml:id="br0">
+      <inkml:brushProperty name="width" value="0.035" units="cm"/>
+      <inkml:brushProperty name="height" value="0.035" units="cm"/>
+      <inkml:brushProperty name="color" value="#E71224"/>
+    </inkml:brush>
+  </inkml:definitions>
+  <inkml:trace contextRef="#ctx0" brushRef="#br0">2 79 24575,'0'0'0,"0"0"0,0 0 0,-1 0 0,1 0 0,0 0 0,0 0 0,0 0 0,0 0 0,0-1 0,0 1 0,0 0 0,-1 0 0,1 0 0,0 0 0,0 0 0,0-1 0,0 1 0,0 0 0,0 0 0,0 0 0,0 0 0,0-1 0,0 1 0,0 0 0,0 0 0,0 0 0,0 0 0,0-1 0,0 1 0,0 0 0,0 0 0,0 0 0,0 0 0,0 0 0,0-1 0,1 1 0,-1 0 0,0 0 0,0 0 0,0 0 0,0 0 0,0 0 0,0-1 0,0 1 0,1 0 0,-1 0 0,0 0 0,0 0 0,0 0 0,0 0 0,0 0 0,1 0 0,-1 0 0,0 0 0,0 0 0,15-4 0,38-3 0,102 2 0,-91 4 0,289-1 0,335-13 0,-534-7 100,-71 9-1565,-61 10-5361</inkml:trace>
+</inkml:ink>
+</file>
+
+<file path=word/ink/ink7.xml><?xml version="1.0" encoding="utf-8"?>
+<inkml:ink xmlns:inkml="http://www.w3.org/2003/InkML">
+  <inkml:definitions>
+    <inkml:context xml:id="ctx0">
+      <inkml:inkSource xml:id="inkSrc0">
+        <inkml:traceFormat>
+          <inkml:channel name="X" type="integer" min="-2.14748E9" max="2.14748E9" units="cm"/>
+          <inkml:channel name="Y" type="integer" min="-2.14748E9" max="2.14748E9" units="cm"/>
+          <inkml:channel name="F" type="integer" max="32767" units="dev"/>
+        </inkml:traceFormat>
+        <inkml:channelProperties>
+          <inkml:channelProperty channel="X" name="resolution" value="1000" units="1/cm"/>
+          <inkml:channelProperty channel="Y" name="resolution" value="1000" units="1/cm"/>
+          <inkml:channelProperty channel="F" name="resolution" value="0" units="1/dev"/>
+        </inkml:channelProperties>
+      </inkml:inkSource>
+      <inkml:timestamp xml:id="ts0" timeString="2025-02-20T04:34:41.981"/>
+    </inkml:context>
+    <inkml:brush xml:id="br0">
+      <inkml:brushProperty name="width" value="0.035" units="cm"/>
+      <inkml:brushProperty name="height" value="0.035" units="cm"/>
+      <inkml:brushProperty name="color" value="#E71224"/>
+    </inkml:brush>
+  </inkml:definitions>
+  <inkml:trace contextRef="#ctx0" brushRef="#br0">0 0 24575,'0'0'-8191</inkml:trace>
+</inkml:ink>
+</file>
+
+<file path=word/ink/ink8.xml><?xml version="1.0" encoding="utf-8"?>
+<inkml:ink xmlns:inkml="http://www.w3.org/2003/InkML">
+  <inkml:definitions>
+    <inkml:context xml:id="ctx0">
+      <inkml:inkSource xml:id="inkSrc0">
+        <inkml:traceFormat>
+          <inkml:channel name="X" type="integer" min="-2.14748E9" max="2.14748E9" units="cm"/>
+          <inkml:channel name="Y" type="integer" min="-2.14748E9" max="2.14748E9" units="cm"/>
+          <inkml:channel name="F" type="integer" max="32767" units="dev"/>
+        </inkml:traceFormat>
+        <inkml:channelProperties>
+          <inkml:channelProperty channel="X" name="resolution" value="1000" units="1/cm"/>
+          <inkml:channelProperty channel="Y" name="resolution" value="1000" units="1/cm"/>
+          <inkml:channelProperty channel="F" name="resolution" value="0" units="1/dev"/>
+        </inkml:channelProperties>
+      </inkml:inkSource>
+      <inkml:timestamp xml:id="ts0" timeString="2025-02-20T04:35:35.869"/>
+    </inkml:context>
+    <inkml:brush xml:id="br0">
+      <inkml:brushProperty name="width" value="0.035" units="cm"/>
+      <inkml:brushProperty name="height" value="0.035" units="cm"/>
+      <inkml:brushProperty name="color" value="#E71224"/>
+    </inkml:brush>
+  </inkml:definitions>
+  <inkml:trace contextRef="#ctx0" brushRef="#br0">0 102 24575,'2'16'0,"0"-1"0,1 0 0,1 0 0,1 0 0,0-1 0,0 0 0,14 25 0,-4-9 0,-12-21 0,0-3 0,-1 0 0,1 0 0,0 0 0,1-1 0,5 8 0,-7-11 0,-1-1 0,1 1 0,0-1 0,0 0 0,-1 1 0,1-1 0,0 0 0,0 0 0,0 0 0,1-1 0,-1 1 0,0 0 0,0-1 0,0 1 0,1-1 0,-1 0 0,0 0 0,0 0 0,4 0 0,5-1 0,1-1 0,-1-1 0,0 0 0,0-1 0,0 0 0,0 0 0,-1-1 0,1 0 0,14-11 0,12-11 0,35-31 0,-60 48 0,22-19-341,-2-1 0,-1-2-1,45-60 1,-64 76-6485</inkml:trace>
+</inkml:ink>
+</file>
+
+<file path=word/ink/ink9.xml><?xml version="1.0" encoding="utf-8"?>
+<inkml:ink xmlns:inkml="http://www.w3.org/2003/InkML">
+  <inkml:definitions>
+    <inkml:context xml:id="ctx0">
+      <inkml:inkSource xml:id="inkSrc0">
+        <inkml:traceFormat>
+          <inkml:channel name="X" type="integer" min="-2.14748E9" max="2.14748E9" units="cm"/>
+          <inkml:channel name="Y" type="integer" min="-2.14748E9" max="2.14748E9" units="cm"/>
+          <inkml:channel name="F" type="integer" max="32767" units="dev"/>
+        </inkml:traceFormat>
+        <inkml:channelProperties>
+          <inkml:channelProperty channel="X" name="resolution" value="1000" units="1/cm"/>
+          <inkml:channelProperty channel="Y" name="resolution" value="1000" units="1/cm"/>
+          <inkml:channelProperty channel="F" name="resolution" value="0" units="1/dev"/>
+        </inkml:channelProperties>
+      </inkml:inkSource>
+      <inkml:timestamp xml:id="ts0" timeString="2025-02-20T04:35:49.803"/>
+    </inkml:context>
+    <inkml:brush xml:id="br0">
+      <inkml:brushProperty name="width" value="0.035" units="cm"/>
+      <inkml:brushProperty name="height" value="0.035" units="cm"/>
+      <inkml:brushProperty name="color" value="#E71224"/>
+    </inkml:brush>
+  </inkml:definitions>
+  <inkml:trace contextRef="#ctx0" brushRef="#br0">1 1 24575,'8'10'0,"0"2"0,-1-1 0,0 1 0,0-1 0,-1 2 0,6 20 0,0-5 0,-5-12 0,15 35 0,48 83 0,-68-131 0,0 0 0,0 0 0,0-1 0,1 1 0,-1-1 0,1 0 0,-1 0 0,1 0 0,0 0 0,0 0 0,-1 0 0,2-1 0,-1 1 0,0-1 0,0 0 0,0 0 0,0 0 0,1 0 0,-1-1 0,0 1 0,1-1 0,-1 0 0,1 0 0,-1 0 0,0-1 0,1 1 0,-1-1 0,0 1 0,1-1 0,-1 0 0,0-1 0,4-1 0,10-5 0,0 0 0,0-2 0,-1 0 0,21-17 0,-29 21 0,22-16-151,-2-1-1,-1-1 0,-1-1 0,-1-1 1,-1-2-1,-1 0 0,-2-1 1,23-41-1,-36 55-6674</inkml:trace>
+</inkml:ink>
+</file>
+
 <file path=word/theme/theme1.xml><?xml version="1.0" encoding="utf-8"?>
 <a:theme xmlns:a="http://schemas.openxmlformats.org/drawingml/2006/main" name="Office 主题​​">
   <a:themeElements>
